--- a/NamasteReact_Lets_Get_Hooked/Chapter 5.docx
+++ b/NamasteReact_Lets_Get_Hooked/Chapter 5.docx
@@ -1,6 +1,6 @@
 
 <file path=word/document.xml><?xml version="1.0" encoding="utf-8"?>
-<w:document xmlns:wpc="http://schemas.microsoft.com/office/word/2010/wordprocessingCanvas" xmlns:cx="http://schemas.microsoft.com/office/drawing/2014/chartex" xmlns:cx1="http://schemas.microsoft.com/office/drawing/2015/9/8/chartex" xmlns:cx2="http://schemas.microsoft.com/office/drawing/2015/10/21/chartex" xmlns:cx3="http://schemas.microsoft.com/office/drawing/2016/5/9/chartex" xmlns:cx4="http://schemas.microsoft.com/office/drawing/2016/5/10/chartex" xmlns:cx5="http://schemas.microsoft.com/office/drawing/2016/5/11/chartex" xmlns:cx6="http://schemas.microsoft.com/office/drawing/2016/5/12/chartex" xmlns:cx7="http://schemas.microsoft.com/office/drawing/2016/5/13/chartex" xmlns:cx8="http://schemas.microsoft.com/office/drawing/2016/5/14/chartex" xmlns:mc="http://schemas.openxmlformats.org/markup-compatibility/2006" xmlns:aink="http://schemas.microsoft.com/office/drawing/2016/ink" xmlns:am3d="http://schemas.microsoft.com/office/drawing/2017/model3d" xmlns:o="urn:schemas-microsoft-com:office:office" xmlns:r="http://schemas.openxmlformats.org/officeDocument/2006/relationships" xmlns:m="http://schemas.openxmlformats.org/officeDocument/2006/math" xmlns:v="urn:schemas-microsoft-com:vml" xmlns:wp14="http://schemas.microsoft.com/office/word/2010/wordprocessingDrawing" xmlns:wp="http://schemas.openxmlformats.org/drawingml/2006/wordprocessingDrawing" xmlns:w10="urn:schemas-microsoft-com:office:word" xmlns:w="http://schemas.openxmlformats.org/wordprocessingml/2006/main" xmlns:w14="http://schemas.microsoft.com/office/word/2010/wordml" xmlns:w15="http://schemas.microsoft.com/office/word/2012/wordml" xmlns:w16cid="http://schemas.microsoft.com/office/word/2016/wordml/cid" xmlns:w16se="http://schemas.microsoft.com/office/word/2015/wordml/symex" xmlns:wpg="http://schemas.microsoft.com/office/word/2010/wordprocessingGroup" xmlns:wpi="http://schemas.microsoft.com/office/word/2010/wordprocessingInk" xmlns:wne="http://schemas.microsoft.com/office/word/2006/wordml" xmlns:wps="http://schemas.microsoft.com/office/word/2010/wordprocessingShape" mc:Ignorable="w14 w15 w16se w16cid wp14">
+<w:document xmlns:wpc="http://schemas.microsoft.com/office/word/2010/wordprocessingCanvas" xmlns:cx="http://schemas.microsoft.com/office/drawing/2014/chartex" xmlns:cx1="http://schemas.microsoft.com/office/drawing/2015/9/8/chartex" xmlns:cx2="http://schemas.microsoft.com/office/drawing/2015/10/21/chartex" xmlns:cx3="http://schemas.microsoft.com/office/drawing/2016/5/9/chartex" xmlns:cx4="http://schemas.microsoft.com/office/drawing/2016/5/10/chartex" xmlns:cx5="http://schemas.microsoft.com/office/drawing/2016/5/11/chartex" xmlns:cx6="http://schemas.microsoft.com/office/drawing/2016/5/12/chartex" xmlns:cx7="http://schemas.microsoft.com/office/drawing/2016/5/13/chartex" xmlns:cx8="http://schemas.microsoft.com/office/drawing/2016/5/14/chartex" xmlns:mc="http://schemas.openxmlformats.org/markup-compatibility/2006" xmlns:aink="http://schemas.microsoft.com/office/drawing/2016/ink" xmlns:am3d="http://schemas.microsoft.com/office/drawing/2017/model3d" xmlns:o="urn:schemas-microsoft-com:office:office" xmlns:r="http://schemas.openxmlformats.org/officeDocument/2006/relationships" xmlns:m="http://schemas.openxmlformats.org/officeDocument/2006/math" xmlns:v="urn:schemas-microsoft-com:vml" xmlns:wp14="http://schemas.microsoft.com/office/word/2010/wordprocessingDrawing" xmlns:wp="http://schemas.openxmlformats.org/drawingml/2006/wordprocessingDrawing" xmlns:w10="urn:schemas-microsoft-com:office:word" xmlns:w="http://schemas.openxmlformats.org/wordprocessingml/2006/main" xmlns:w14="http://schemas.microsoft.com/office/word/2010/wordml" xmlns:w15="http://schemas.microsoft.com/office/word/2012/wordml" xmlns:w16cex="http://schemas.microsoft.com/office/word/2018/wordml/cex" xmlns:w16cid="http://schemas.microsoft.com/office/word/2016/wordml/cid" xmlns:w16="http://schemas.microsoft.com/office/word/2018/wordml" xmlns:w16se="http://schemas.microsoft.com/office/word/2015/wordml/symex" xmlns:wpg="http://schemas.microsoft.com/office/word/2010/wordprocessingGroup" xmlns:wpi="http://schemas.microsoft.com/office/word/2010/wordprocessingInk" xmlns:wne="http://schemas.microsoft.com/office/word/2006/wordml" xmlns:wps="http://schemas.microsoft.com/office/word/2010/wordprocessingShape" mc:Ignorable="w14 w15 w16se w16cid w16 w16cex wp14">
   <w:body>
     <w:p>
       <w:pPr>
@@ -16,7 +16,23 @@
           <w:sz w:val="40"/>
           <w:szCs w:val="40"/>
         </w:rPr>
-        <w:t>Chapter 5 – Let’s get hooked</w:t>
+        <w:t xml:space="preserve">Chapter 5 </w:t>
+      </w:r>
+      <w:r>
+        <w:rPr>
+          <w:color w:val="800000"/>
+          <w:sz w:val="40"/>
+          <w:szCs w:val="40"/>
+        </w:rPr>
+        <w:t>-</w:t>
+      </w:r>
+      <w:r>
+        <w:rPr>
+          <w:color w:val="800000"/>
+          <w:sz w:val="40"/>
+          <w:szCs w:val="40"/>
+        </w:rPr>
+        <w:t xml:space="preserve"> Let’s get hooked</w:t>
       </w:r>
     </w:p>
     <w:p>
@@ -78,13 +94,7 @@
         <w:t>doesn’t enforce</w:t>
       </w:r>
       <w:r>
-        <w:t xml:space="preserve"> any specific folder structure — you're free to organize your files however you like.</w:t>
-      </w:r>
-      <w:r>
-        <w:t xml:space="preserve"> </w:t>
-      </w:r>
-      <w:r>
-        <w:t xml:space="preserve">But for better readability, scalability, and maintainability, it's </w:t>
+        <w:t xml:space="preserve"> any specific folder structure — you're free to organize your files however you like. But for better readability, scalability, and maintainability, it's </w:t>
       </w:r>
       <w:r>
         <w:rPr>
@@ -191,7 +201,7 @@
       </w:pPr>
       <w:r>
         <w:rPr>
-          <w:rFonts w:ascii="Segoe UI Emoji" w:eastAsia="Times New Roman" w:hAnsi="Segoe UI Emoji" w:cs="Segoe UI Emoji"/>
+          <w:rFonts w:eastAsia="Times New Roman" w:cstheme="minorHAnsi"/>
           <w:bCs/>
           <w:color w:val="0070C0"/>
           <w:sz w:val="32"/>
@@ -199,18 +209,7 @@
           <w:lang w:eastAsia="en-IN"/>
         </w:rPr>
         <w:lastRenderedPageBreak/>
-        <w:t>🧠</w:t>
-      </w:r>
-      <w:r>
-        <w:rPr>
-          <w:rFonts w:eastAsia="Times New Roman" w:cstheme="minorHAnsi"/>
-          <w:bCs/>
-          <w:color w:val="0070C0"/>
-          <w:sz w:val="32"/>
-          <w:szCs w:val="32"/>
-          <w:lang w:eastAsia="en-IN"/>
-        </w:rPr>
-        <w:t xml:space="preserve"> Explanation of Key Folders</w:t>
+        <w:t>Explanation of Key Folders</w:t>
       </w:r>
     </w:p>
     <w:p>
@@ -228,18 +227,16 @@
       <w:r>
         <w:rPr>
           <w:rFonts w:eastAsia="Times New Roman" w:cstheme="minorHAnsi"/>
-          <w:b/>
-          <w:bCs/>
-          <w:lang w:eastAsia="en-IN"/>
-        </w:rPr>
-        <w:t>assets/</w:t>
-      </w:r>
-      <w:r>
-        <w:rPr>
-          <w:rFonts w:eastAsia="Times New Roman" w:cstheme="minorHAnsi"/>
-          <w:lang w:eastAsia="en-IN"/>
-        </w:rPr>
-        <w:t>: Static files (images, fonts, icons) that don’t change frequently.</w:t>
+          <w:lang w:eastAsia="en-IN"/>
+        </w:rPr>
+        <w:t>assets/:</w:t>
+      </w:r>
+      <w:r>
+        <w:rPr>
+          <w:rFonts w:eastAsia="Times New Roman" w:cstheme="minorHAnsi"/>
+          <w:lang w:eastAsia="en-IN"/>
+        </w:rPr>
+        <w:t xml:space="preserve"> Static files (images, fonts, icons) that don’t change frequently.</w:t>
       </w:r>
     </w:p>
     <w:p>
@@ -257,18 +254,16 @@
       <w:r>
         <w:rPr>
           <w:rFonts w:eastAsia="Times New Roman" w:cstheme="minorHAnsi"/>
-          <w:b/>
-          <w:bCs/>
-          <w:lang w:eastAsia="en-IN"/>
-        </w:rPr>
-        <w:t>components/</w:t>
-      </w:r>
-      <w:r>
-        <w:rPr>
-          <w:rFonts w:eastAsia="Times New Roman" w:cstheme="minorHAnsi"/>
-          <w:lang w:eastAsia="en-IN"/>
-        </w:rPr>
-        <w:t>: Reusable UI components (e.g., buttons, cards). Each component typically lives in its own folder with its styles and logic.</w:t>
+          <w:lang w:eastAsia="en-IN"/>
+        </w:rPr>
+        <w:t>components/:</w:t>
+      </w:r>
+      <w:r>
+        <w:rPr>
+          <w:rFonts w:eastAsia="Times New Roman" w:cstheme="minorHAnsi"/>
+          <w:lang w:eastAsia="en-IN"/>
+        </w:rPr>
+        <w:t xml:space="preserve"> Reusable UI components (e.g., buttons, cards). Each component typically lives in its own folder with its styles and logic.</w:t>
       </w:r>
     </w:p>
     <w:p>
@@ -286,18 +281,16 @@
       <w:r>
         <w:rPr>
           <w:rFonts w:eastAsia="Times New Roman" w:cstheme="minorHAnsi"/>
-          <w:b/>
-          <w:bCs/>
-          <w:lang w:eastAsia="en-IN"/>
-        </w:rPr>
-        <w:t>features/</w:t>
-      </w:r>
-      <w:r>
-        <w:rPr>
-          <w:rFonts w:eastAsia="Times New Roman" w:cstheme="minorHAnsi"/>
-          <w:lang w:eastAsia="en-IN"/>
-        </w:rPr>
-        <w:t>: Group files by feature (e.g., auth, dashboard). Each feature has its own subfolders for components, services, and hooks, making it modular and self-contained.</w:t>
+          <w:lang w:eastAsia="en-IN"/>
+        </w:rPr>
+        <w:t>features/:</w:t>
+      </w:r>
+      <w:r>
+        <w:rPr>
+          <w:rFonts w:eastAsia="Times New Roman" w:cstheme="minorHAnsi"/>
+          <w:lang w:eastAsia="en-IN"/>
+        </w:rPr>
+        <w:t xml:space="preserve"> Group files by feature (e.g., auth, dashboard). Each feature has its own subfolders for components, services, and hooks, making it modular and self-contained.</w:t>
       </w:r>
     </w:p>
     <w:p>
@@ -315,18 +308,16 @@
       <w:r>
         <w:rPr>
           <w:rFonts w:eastAsia="Times New Roman" w:cstheme="minorHAnsi"/>
-          <w:b/>
-          <w:bCs/>
-          <w:lang w:eastAsia="en-IN"/>
-        </w:rPr>
-        <w:t>hooks/</w:t>
-      </w:r>
-      <w:r>
-        <w:rPr>
-          <w:rFonts w:eastAsia="Times New Roman" w:cstheme="minorHAnsi"/>
-          <w:lang w:eastAsia="en-IN"/>
-        </w:rPr>
-        <w:t>: Custom hooks shared across the app (e.g., useFetch or useAuth).</w:t>
+          <w:lang w:eastAsia="en-IN"/>
+        </w:rPr>
+        <w:t>hooks/:</w:t>
+      </w:r>
+      <w:r>
+        <w:rPr>
+          <w:rFonts w:eastAsia="Times New Roman" w:cstheme="minorHAnsi"/>
+          <w:lang w:eastAsia="en-IN"/>
+        </w:rPr>
+        <w:t xml:space="preserve"> Custom hooks shared across the app (e.g., useFetch or useAuth).</w:t>
       </w:r>
     </w:p>
     <w:p>
@@ -344,18 +335,16 @@
       <w:r>
         <w:rPr>
           <w:rFonts w:eastAsia="Times New Roman" w:cstheme="minorHAnsi"/>
-          <w:b/>
-          <w:bCs/>
-          <w:lang w:eastAsia="en-IN"/>
-        </w:rPr>
-        <w:t>services/</w:t>
-      </w:r>
-      <w:r>
-        <w:rPr>
-          <w:rFonts w:eastAsia="Times New Roman" w:cstheme="minorHAnsi"/>
-          <w:lang w:eastAsia="en-IN"/>
-        </w:rPr>
-        <w:t>: Handles all API calls and external services (e.g., authService for login, api.js for global API setup).</w:t>
+          <w:lang w:eastAsia="en-IN"/>
+        </w:rPr>
+        <w:t>services/:</w:t>
+      </w:r>
+      <w:r>
+        <w:rPr>
+          <w:rFonts w:eastAsia="Times New Roman" w:cstheme="minorHAnsi"/>
+          <w:lang w:eastAsia="en-IN"/>
+        </w:rPr>
+        <w:t xml:space="preserve"> Handles all API calls and external services (e.g., authService for login, api.js for global API setup).</w:t>
       </w:r>
     </w:p>
     <w:p>
@@ -373,18 +362,16 @@
       <w:r>
         <w:rPr>
           <w:rFonts w:eastAsia="Times New Roman" w:cstheme="minorHAnsi"/>
-          <w:b/>
-          <w:bCs/>
-          <w:lang w:eastAsia="en-IN"/>
-        </w:rPr>
-        <w:t>store/</w:t>
-      </w:r>
-      <w:r>
-        <w:rPr>
-          <w:rFonts w:eastAsia="Times New Roman" w:cstheme="minorHAnsi"/>
-          <w:lang w:eastAsia="en-IN"/>
-        </w:rPr>
-        <w:t>: Contains your state management logic (Redux, Zustand, or Context API). The store is organized into actions, reducers, and slices to keep state management clean and scalable.</w:t>
+          <w:lang w:eastAsia="en-IN"/>
+        </w:rPr>
+        <w:t>store/:</w:t>
+      </w:r>
+      <w:r>
+        <w:rPr>
+          <w:rFonts w:eastAsia="Times New Roman" w:cstheme="minorHAnsi"/>
+          <w:lang w:eastAsia="en-IN"/>
+        </w:rPr>
+        <w:t xml:space="preserve"> Contains your state management logic (Redux, Zustand, or Context API). The store is organized into actions, reducers, and slices to keep state management clean and scalable.</w:t>
       </w:r>
     </w:p>
     <w:p>
@@ -402,18 +389,16 @@
       <w:r>
         <w:rPr>
           <w:rFonts w:eastAsia="Times New Roman" w:cstheme="minorHAnsi"/>
-          <w:b/>
-          <w:bCs/>
-          <w:lang w:eastAsia="en-IN"/>
-        </w:rPr>
-        <w:t>utils/</w:t>
-      </w:r>
-      <w:r>
-        <w:rPr>
-          <w:rFonts w:eastAsia="Times New Roman" w:cstheme="minorHAnsi"/>
-          <w:lang w:eastAsia="en-IN"/>
-        </w:rPr>
-        <w:t>: Helper functions used across the app (e.g., formatting dates or validating inputs).</w:t>
+          <w:lang w:eastAsia="en-IN"/>
+        </w:rPr>
+        <w:t>utils/:</w:t>
+      </w:r>
+      <w:r>
+        <w:rPr>
+          <w:rFonts w:eastAsia="Times New Roman" w:cstheme="minorHAnsi"/>
+          <w:lang w:eastAsia="en-IN"/>
+        </w:rPr>
+        <w:t xml:space="preserve"> Helper functions used across the app (e.g., formatting dates or validating inputs).</w:t>
       </w:r>
     </w:p>
     <w:p>
@@ -431,18 +416,16 @@
       <w:r>
         <w:rPr>
           <w:rFonts w:eastAsia="Times New Roman" w:cstheme="minorHAnsi"/>
-          <w:b/>
-          <w:bCs/>
-          <w:lang w:eastAsia="en-IN"/>
-        </w:rPr>
-        <w:t>styles/</w:t>
-      </w:r>
-      <w:r>
-        <w:rPr>
-          <w:rFonts w:eastAsia="Times New Roman" w:cstheme="minorHAnsi"/>
-          <w:lang w:eastAsia="en-IN"/>
-        </w:rPr>
-        <w:t>: Global styles like global.css, or Tailwind configuration, that are applied throughout the app.</w:t>
+          <w:lang w:eastAsia="en-IN"/>
+        </w:rPr>
+        <w:t>styles/:</w:t>
+      </w:r>
+      <w:r>
+        <w:rPr>
+          <w:rFonts w:eastAsia="Times New Roman" w:cstheme="minorHAnsi"/>
+          <w:lang w:eastAsia="en-IN"/>
+        </w:rPr>
+        <w:t xml:space="preserve"> Global styles like global.css, or Tailwind configuration, that are applied throughout the app.</w:t>
       </w:r>
     </w:p>
     <w:p>
@@ -460,18 +443,16 @@
       <w:r>
         <w:rPr>
           <w:rFonts w:eastAsia="Times New Roman" w:cstheme="minorHAnsi"/>
-          <w:b/>
-          <w:bCs/>
-          <w:lang w:eastAsia="en-IN"/>
-        </w:rPr>
-        <w:t>routes/</w:t>
-      </w:r>
-      <w:r>
-        <w:rPr>
-          <w:rFonts w:eastAsia="Times New Roman" w:cstheme="minorHAnsi"/>
-          <w:lang w:eastAsia="en-IN"/>
-        </w:rPr>
-        <w:t>: Handles routing with React Router or any other routing solution.</w:t>
+          <w:lang w:eastAsia="en-IN"/>
+        </w:rPr>
+        <w:t>routes/:</w:t>
+      </w:r>
+      <w:r>
+        <w:rPr>
+          <w:rFonts w:eastAsia="Times New Roman" w:cstheme="minorHAnsi"/>
+          <w:lang w:eastAsia="en-IN"/>
+        </w:rPr>
+        <w:t xml:space="preserve"> Handles routing with React Router or any other routing solution.</w:t>
       </w:r>
     </w:p>
     <w:p>
@@ -489,18 +470,16 @@
       <w:r>
         <w:rPr>
           <w:rFonts w:eastAsia="Times New Roman" w:cstheme="minorHAnsi"/>
-          <w:b/>
-          <w:bCs/>
-          <w:lang w:eastAsia="en-IN"/>
-        </w:rPr>
-        <w:t>layout/</w:t>
-      </w:r>
-      <w:r>
-        <w:rPr>
-          <w:rFonts w:eastAsia="Times New Roman" w:cstheme="minorHAnsi"/>
-          <w:lang w:eastAsia="en-IN"/>
-        </w:rPr>
-        <w:t>: Contains shared layout components like the Header, Sidebar, and Footer used across various pages.</w:t>
+          <w:lang w:eastAsia="en-IN"/>
+        </w:rPr>
+        <w:t>layout/:</w:t>
+      </w:r>
+      <w:r>
+        <w:rPr>
+          <w:rFonts w:eastAsia="Times New Roman" w:cstheme="minorHAnsi"/>
+          <w:lang w:eastAsia="en-IN"/>
+        </w:rPr>
+        <w:t xml:space="preserve"> Contains shared layout components like the Header, Sidebar, and Footer used across various pages.</w:t>
       </w:r>
     </w:p>
     <w:p>
@@ -517,13 +496,11 @@
       <w:r>
         <w:t xml:space="preserve">We can create our own custom folder structure to keep the project organized. However, before doing that, let's first understand an important design pattern in React: </w:t>
       </w:r>
-      <w:proofErr w:type="gramStart"/>
-      <w:r>
-        <w:t>the</w:t>
-      </w:r>
-      <w:proofErr w:type="gramEnd"/>
-      <w:r>
-        <w:t xml:space="preserve"> Single Responsibility Principle (SRP).</w:t>
+      <w:r>
+        <w:t>T</w:t>
+      </w:r>
+      <w:r>
+        <w:t>he Single Responsibility Principle (SRP).</w:t>
       </w:r>
     </w:p>
     <w:p>
@@ -607,7 +584,7 @@
           <w:rFonts w:eastAsia="Times New Roman" w:cstheme="minorHAnsi"/>
           <w:lang w:eastAsia="en-IN"/>
         </w:rPr>
-        <w:t xml:space="preserve">In our application, we created three components - </w:t>
+        <w:t xml:space="preserve">In our application we created three components - </w:t>
       </w:r>
       <w:r>
         <w:rPr>
@@ -655,9 +632,18 @@
         <w:t xml:space="preserve"> - inside the </w:t>
       </w:r>
       <w:r>
-        <w:rPr>
-          <w:rFonts w:eastAsia="Times New Roman" w:cstheme="minorHAnsi"/>
-          <w:b/>
+        <w:t>AppComponent.</w:t>
+      </w:r>
+      <w:r>
+        <w:rPr>
+          <w:rFonts w:eastAsia="Times New Roman" w:cstheme="minorHAnsi"/>
+          <w:lang w:eastAsia="en-IN"/>
+        </w:rPr>
+        <w:t xml:space="preserve"> This violates SRP because the </w:t>
+      </w:r>
+      <w:r>
+        <w:rPr>
+          <w:rFonts w:eastAsia="Times New Roman" w:cstheme="minorHAnsi"/>
           <w:bCs/>
           <w:lang w:eastAsia="en-IN"/>
         </w:rPr>
@@ -668,7 +654,7 @@
           <w:rFonts w:eastAsia="Times New Roman" w:cstheme="minorHAnsi"/>
           <w:lang w:eastAsia="en-IN"/>
         </w:rPr>
-        <w:t xml:space="preserve">. This violates SRP because the </w:t>
+        <w:t xml:space="preserve"> is handling more than one task: it not only creates the </w:t>
       </w:r>
       <w:r>
         <w:rPr>
@@ -676,14 +662,14 @@
           <w:bCs/>
           <w:lang w:eastAsia="en-IN"/>
         </w:rPr>
-        <w:t>AppComponent</w:t>
-      </w:r>
-      <w:r>
-        <w:rPr>
-          <w:rFonts w:eastAsia="Times New Roman" w:cstheme="minorHAnsi"/>
-          <w:lang w:eastAsia="en-IN"/>
-        </w:rPr>
-        <w:t xml:space="preserve"> is handling more than one task: it not only creates the </w:t>
+        <w:t>Header</w:t>
+      </w:r>
+      <w:r>
+        <w:rPr>
+          <w:rFonts w:eastAsia="Times New Roman" w:cstheme="minorHAnsi"/>
+          <w:lang w:eastAsia="en-IN"/>
+        </w:rPr>
+        <w:t xml:space="preserve">, </w:t>
       </w:r>
       <w:r>
         <w:rPr>
@@ -691,14 +677,14 @@
           <w:bCs/>
           <w:lang w:eastAsia="en-IN"/>
         </w:rPr>
-        <w:t>Header</w:t>
-      </w:r>
-      <w:r>
-        <w:rPr>
-          <w:rFonts w:eastAsia="Times New Roman" w:cstheme="minorHAnsi"/>
-          <w:lang w:eastAsia="en-IN"/>
-        </w:rPr>
-        <w:t xml:space="preserve">, </w:t>
+        <w:t>Footer</w:t>
+      </w:r>
+      <w:r>
+        <w:rPr>
+          <w:rFonts w:eastAsia="Times New Roman" w:cstheme="minorHAnsi"/>
+          <w:lang w:eastAsia="en-IN"/>
+        </w:rPr>
+        <w:t xml:space="preserve">, and </w:t>
       </w:r>
       <w:r>
         <w:rPr>
@@ -706,21 +692,6 @@
           <w:bCs/>
           <w:lang w:eastAsia="en-IN"/>
         </w:rPr>
-        <w:t>Footer</w:t>
-      </w:r>
-      <w:r>
-        <w:rPr>
-          <w:rFonts w:eastAsia="Times New Roman" w:cstheme="minorHAnsi"/>
-          <w:lang w:eastAsia="en-IN"/>
-        </w:rPr>
-        <w:t xml:space="preserve">, and </w:t>
-      </w:r>
-      <w:r>
-        <w:rPr>
-          <w:rFonts w:eastAsia="Times New Roman" w:cstheme="minorHAnsi"/>
-          <w:bCs/>
-          <w:lang w:eastAsia="en-IN"/>
-        </w:rPr>
         <w:t>Body</w:t>
       </w:r>
       <w:r>
@@ -733,8 +704,6 @@
       <w:r>
         <w:rPr>
           <w:rFonts w:eastAsia="Times New Roman" w:cstheme="minorHAnsi"/>
-          <w:b/>
-          <w:bCs/>
           <w:lang w:eastAsia="en-IN"/>
         </w:rPr>
         <w:t>AppLayout</w:t>
@@ -844,19 +813,31 @@
         <w:rPr>
           <w:rStyle w:val="Strong"/>
           <w:rFonts w:cstheme="minorHAnsi"/>
+          <w:b w:val="0"/>
+          <w:bCs w:val="0"/>
         </w:rPr>
         <w:t>Single Responsibility Principle (SRP)</w:t>
       </w:r>
       <w:r>
         <w:rPr>
           <w:rFonts w:cstheme="minorHAnsi"/>
-        </w:rPr>
-        <w:t xml:space="preserve">, each component should be responsible only for its specific role. Therefore, we’ll create separate files for the </w:t>
+          <w:b/>
+          <w:bCs/>
+        </w:rPr>
+        <w:t>,</w:t>
+      </w:r>
+      <w:r>
+        <w:rPr>
+          <w:rFonts w:cstheme="minorHAnsi"/>
+        </w:rPr>
+        <w:t xml:space="preserve"> each component should be responsible only for its specific role. Therefore, we’ll create separate files for the </w:t>
       </w:r>
       <w:r>
         <w:rPr>
           <w:rStyle w:val="Strong"/>
           <w:rFonts w:cstheme="minorHAnsi"/>
+          <w:b w:val="0"/>
+          <w:bCs w:val="0"/>
         </w:rPr>
         <w:t>Header</w:t>
       </w:r>
@@ -870,6 +851,8 @@
         <w:rPr>
           <w:rStyle w:val="Strong"/>
           <w:rFonts w:cstheme="minorHAnsi"/>
+          <w:b w:val="0"/>
+          <w:bCs w:val="0"/>
         </w:rPr>
         <w:t>Footer</w:t>
       </w:r>
@@ -883,6 +866,8 @@
         <w:rPr>
           <w:rStyle w:val="Strong"/>
           <w:rFonts w:cstheme="minorHAnsi"/>
+          <w:b w:val="0"/>
+          <w:bCs w:val="0"/>
         </w:rPr>
         <w:t>Body</w:t>
       </w:r>
@@ -896,6 +881,8 @@
         <w:rPr>
           <w:rStyle w:val="Strong"/>
           <w:rFonts w:cstheme="minorHAnsi"/>
+          <w:b w:val="0"/>
+          <w:bCs w:val="0"/>
         </w:rPr>
         <w:t>AppLayout</w:t>
       </w:r>
@@ -919,14 +906,7 @@
           <w:rFonts w:eastAsia="Times New Roman" w:cstheme="minorHAnsi"/>
           <w:lang w:eastAsia="en-IN"/>
         </w:rPr>
-        <w:t xml:space="preserve">Next, we’ll restructure the project following common industry practices, organizing all code within a </w:t>
-      </w:r>
-      <w:r>
-        <w:rPr>
-          <w:rFonts w:eastAsia="Times New Roman" w:cstheme="minorHAnsi"/>
-          <w:lang w:eastAsia="en-IN"/>
-        </w:rPr>
-        <w:t>'</w:t>
+        <w:t>Next, we’ll restructure the project following common industry practices, organizing all code within a '</w:t>
       </w:r>
       <w:r>
         <w:rPr>
@@ -941,21 +921,7 @@
           <w:rFonts w:eastAsia="Times New Roman" w:cstheme="minorHAnsi"/>
           <w:lang w:eastAsia="en-IN"/>
         </w:rPr>
-        <w:t>'</w:t>
-      </w:r>
-      <w:r>
-        <w:rPr>
-          <w:rFonts w:eastAsia="Times New Roman" w:cstheme="minorHAnsi"/>
-          <w:lang w:eastAsia="en-IN"/>
-        </w:rPr>
-        <w:t xml:space="preserve"> folder. While using a </w:t>
-      </w:r>
-      <w:r>
-        <w:rPr>
-          <w:rFonts w:eastAsia="Times New Roman" w:cstheme="minorHAnsi"/>
-          <w:lang w:eastAsia="en-IN"/>
-        </w:rPr>
-        <w:t>'</w:t>
+        <w:t>' folder. While using a '</w:t>
       </w:r>
       <w:r>
         <w:rPr>
@@ -970,14 +936,7 @@
           <w:rFonts w:eastAsia="Times New Roman" w:cstheme="minorHAnsi"/>
           <w:lang w:eastAsia="en-IN"/>
         </w:rPr>
-        <w:t>'</w:t>
-      </w:r>
-      <w:r>
-        <w:rPr>
-          <w:rFonts w:eastAsia="Times New Roman" w:cstheme="minorHAnsi"/>
-          <w:lang w:eastAsia="en-IN"/>
-        </w:rPr>
-        <w:t xml:space="preserve"> folder is not mandatory, we’ll follow this approach to align with industry standards.</w:t>
+        <w:t>' folder is not mandatory, we’ll follow this approach to align with industry standards.</w:t>
       </w:r>
     </w:p>
     <w:p>
@@ -1101,16 +1060,42 @@
           <w:rFonts w:eastAsia="Times New Roman" w:cstheme="minorHAnsi"/>
           <w:lang w:eastAsia="en-IN"/>
         </w:rPr>
+        <w:t>'components'</w:t>
+      </w:r>
+      <w:r>
+        <w:rPr>
+          <w:rFonts w:eastAsia="Times New Roman" w:cstheme="minorHAnsi"/>
+          <w:lang w:eastAsia="en-IN"/>
+        </w:rPr>
+        <w:t xml:space="preserve"> folder, which will be a subfolder within the </w:t>
+      </w:r>
+      <w:r>
+        <w:rPr>
+          <w:rFonts w:eastAsia="Times New Roman" w:cstheme="minorHAnsi"/>
+          <w:lang w:eastAsia="en-IN"/>
+        </w:rPr>
+        <w:t>'src</w:t>
+      </w:r>
+      <w:r>
+        <w:rPr>
+          <w:rFonts w:eastAsia="Times New Roman" w:cstheme="minorHAnsi"/>
+          <w:lang w:eastAsia="en-IN"/>
+        </w:rPr>
+        <w:t xml:space="preserve">' folder. When naming component files, always start with a capital letter. In this project, we are using the </w:t>
+      </w:r>
+      <w:r>
+        <w:rPr>
+          <w:rFonts w:eastAsia="Times New Roman" w:cstheme="minorHAnsi"/>
+          <w:lang w:eastAsia="en-IN"/>
+        </w:rPr>
         <w:t>'</w:t>
       </w:r>
       <w:r>
         <w:rPr>
           <w:rFonts w:eastAsia="Times New Roman" w:cstheme="minorHAnsi"/>
-          <w:b/>
-          <w:bCs/>
-          <w:lang w:eastAsia="en-IN"/>
-        </w:rPr>
-        <w:t>components</w:t>
+          <w:lang w:eastAsia="en-IN"/>
+        </w:rPr>
+        <w:t>.js</w:t>
       </w:r>
       <w:r>
         <w:rPr>
@@ -1124,7 +1109,14 @@
           <w:rFonts w:eastAsia="Times New Roman" w:cstheme="minorHAnsi"/>
           <w:lang w:eastAsia="en-IN"/>
         </w:rPr>
-        <w:t xml:space="preserve"> folder, which will be a subfolder within the </w:t>
+        <w:t xml:space="preserve"> extension, but</w:t>
+      </w:r>
+      <w:r>
+        <w:rPr>
+          <w:rFonts w:eastAsia="Times New Roman" w:cstheme="minorHAnsi"/>
+          <w:lang w:eastAsia="en-IN"/>
+        </w:rPr>
+        <w:t xml:space="preserve"> </w:t>
       </w:r>
       <w:r>
         <w:rPr>
@@ -1136,11 +1128,9 @@
       <w:r>
         <w:rPr>
           <w:rFonts w:eastAsia="Times New Roman" w:cstheme="minorHAnsi"/>
-          <w:b/>
-          <w:bCs/>
-          <w:lang w:eastAsia="en-IN"/>
-        </w:rPr>
-        <w:t>src</w:t>
+          <w:lang w:eastAsia="en-IN"/>
+        </w:rPr>
+        <w:t>. jsx</w:t>
       </w:r>
       <w:r>
         <w:rPr>
@@ -1154,38 +1144,6 @@
           <w:rFonts w:eastAsia="Times New Roman" w:cstheme="minorHAnsi"/>
           <w:lang w:eastAsia="en-IN"/>
         </w:rPr>
-        <w:t xml:space="preserve"> folder. When naming component files, always start with a capital letter. In this project, we are using the </w:t>
-      </w:r>
-      <w:r>
-        <w:rPr>
-          <w:rFonts w:eastAsia="Times New Roman" w:cstheme="minorHAnsi"/>
-          <w:b/>
-          <w:bCs/>
-          <w:lang w:eastAsia="en-IN"/>
-        </w:rPr>
-        <w:t>.js</w:t>
-      </w:r>
-      <w:r>
-        <w:rPr>
-          <w:rFonts w:eastAsia="Times New Roman" w:cstheme="minorHAnsi"/>
-          <w:lang w:eastAsia="en-IN"/>
-        </w:rPr>
-        <w:t xml:space="preserve"> extension, but </w:t>
-      </w:r>
-      <w:r>
-        <w:rPr>
-          <w:rFonts w:eastAsia="Times New Roman" w:cstheme="minorHAnsi"/>
-          <w:b/>
-          <w:bCs/>
-          <w:lang w:eastAsia="en-IN"/>
-        </w:rPr>
-        <w:t>.jsx</w:t>
-      </w:r>
-      <w:r>
-        <w:rPr>
-          <w:rFonts w:eastAsia="Times New Roman" w:cstheme="minorHAnsi"/>
-          <w:lang w:eastAsia="en-IN"/>
-        </w:rPr>
         <w:t xml:space="preserve"> can also be used, depending on your preference.</w:t>
       </w:r>
     </w:p>
@@ -1207,8 +1165,6 @@
       <w:r>
         <w:rPr>
           <w:rFonts w:eastAsia="Times New Roman" w:cstheme="minorHAnsi"/>
-          <w:b/>
-          <w:bCs/>
           <w:lang w:eastAsia="en-IN"/>
         </w:rPr>
         <w:t>config</w:t>
@@ -1223,8 +1179,6 @@
       <w:r>
         <w:rPr>
           <w:rFonts w:eastAsia="Times New Roman" w:cstheme="minorHAnsi"/>
-          <w:b/>
-          <w:bCs/>
           <w:lang w:eastAsia="en-IN"/>
         </w:rPr>
         <w:t>constants</w:t>
@@ -1241,23 +1195,7 @@
           <w:rFonts w:eastAsia="Times New Roman" w:cstheme="minorHAnsi"/>
           <w:lang w:eastAsia="en-IN"/>
         </w:rPr>
-        <w:t>'</w:t>
-      </w:r>
-      <w:r>
-        <w:rPr>
-          <w:rFonts w:eastAsia="Times New Roman" w:cstheme="minorHAnsi"/>
-          <w:b/>
-          <w:bCs/>
-          <w:lang w:eastAsia="en-IN"/>
-        </w:rPr>
-        <w:t>utils</w:t>
-      </w:r>
-      <w:r>
-        <w:rPr>
-          <w:rFonts w:eastAsia="Times New Roman" w:cstheme="minorHAnsi"/>
-          <w:lang w:eastAsia="en-IN"/>
-        </w:rPr>
-        <w:t>'</w:t>
+        <w:t>'utils'</w:t>
       </w:r>
       <w:r>
         <w:rPr>
@@ -1285,8 +1223,6 @@
       <w:r>
         <w:rPr>
           <w:rFonts w:eastAsia="Times New Roman" w:cstheme="minorHAnsi"/>
-          <w:b/>
-          <w:bCs/>
           <w:lang w:eastAsia="en-IN"/>
         </w:rPr>
         <w:t>mockData</w:t>
@@ -1296,30 +1232,14 @@
           <w:rFonts w:eastAsia="Times New Roman" w:cstheme="minorHAnsi"/>
           <w:lang w:eastAsia="en-IN"/>
         </w:rPr>
-        <w:t xml:space="preserve"> file within the </w:t>
-      </w:r>
-      <w:r>
-        <w:rPr>
-          <w:rFonts w:eastAsia="Times New Roman" w:cstheme="minorHAnsi"/>
-          <w:lang w:eastAsia="en-IN"/>
-        </w:rPr>
-        <w:t>'</w:t>
-      </w:r>
-      <w:r>
-        <w:rPr>
-          <w:rFonts w:eastAsia="Times New Roman" w:cstheme="minorHAnsi"/>
-          <w:b/>
-          <w:bCs/>
-          <w:lang w:eastAsia="en-IN"/>
-        </w:rPr>
-        <w:t>utils</w:t>
-      </w:r>
-      <w:r>
-        <w:rPr>
-          <w:rFonts w:eastAsia="Times New Roman" w:cstheme="minorHAnsi"/>
-          <w:lang w:eastAsia="en-IN"/>
-        </w:rPr>
-        <w:t>'</w:t>
+        <w:t xml:space="preserve"> file within the</w:t>
+      </w:r>
+      <w:r>
+        <w:rPr>
+          <w:rFonts w:eastAsia="Times New Roman" w:cstheme="minorHAnsi"/>
+          <w:lang w:eastAsia="en-IN"/>
+        </w:rPr>
+        <w:t xml:space="preserve"> 'utils'</w:t>
       </w:r>
       <w:r>
         <w:rPr>
@@ -1340,41 +1260,23 @@
       <w:r>
         <w:rPr>
           <w:rFonts w:eastAsia="Times New Roman" w:cstheme="minorHAnsi"/>
-          <w:b/>
-          <w:bCs/>
-          <w:lang w:eastAsia="en-IN"/>
-        </w:rPr>
-        <w:t>Note</w:t>
-      </w:r>
-      <w:r>
-        <w:rPr>
-          <w:rFonts w:eastAsia="Times New Roman" w:cstheme="minorHAnsi"/>
-          <w:lang w:eastAsia="en-IN"/>
-        </w:rPr>
-        <w:t xml:space="preserve">: In some cases, developers may use </w:t>
-      </w:r>
-      <w:r>
-        <w:rPr>
-          <w:rFonts w:eastAsia="Times New Roman" w:cstheme="minorHAnsi"/>
-          <w:lang w:eastAsia="en-IN"/>
-        </w:rPr>
-        <w:t>'</w:t>
-      </w:r>
-      <w:r>
-        <w:rPr>
-          <w:rFonts w:eastAsia="Times New Roman" w:cstheme="minorHAnsi"/>
-          <w:b/>
-          <w:bCs/>
-          <w:lang w:eastAsia="en-IN"/>
-        </w:rPr>
-        <w:t>common</w:t>
-      </w:r>
-      <w:r>
-        <w:rPr>
-          <w:rFonts w:eastAsia="Times New Roman" w:cstheme="minorHAnsi"/>
-          <w:lang w:eastAsia="en-IN"/>
-        </w:rPr>
-        <w:t>'</w:t>
+          <w:lang w:eastAsia="en-IN"/>
+        </w:rPr>
+        <w:t>Note:</w:t>
+      </w:r>
+      <w:r>
+        <w:rPr>
+          <w:rFonts w:eastAsia="Times New Roman" w:cstheme="minorHAnsi"/>
+          <w:lang w:eastAsia="en-IN"/>
+        </w:rPr>
+        <w:t xml:space="preserve"> In some cases, developers may use </w:t>
+      </w:r>
+      <w:r>
+        <w:rPr>
+          <w:rFonts w:eastAsia="Times New Roman" w:cstheme="minorHAnsi"/>
+          <w:lang w:eastAsia="en-IN"/>
+        </w:rPr>
+        <w:t>'common'</w:t>
       </w:r>
       <w:r>
         <w:rPr>
@@ -1388,23 +1290,7 @@
           <w:rFonts w:eastAsia="Times New Roman" w:cstheme="minorHAnsi"/>
           <w:lang w:eastAsia="en-IN"/>
         </w:rPr>
-        <w:t>'</w:t>
-      </w:r>
-      <w:r>
-        <w:rPr>
-          <w:rFonts w:eastAsia="Times New Roman" w:cstheme="minorHAnsi"/>
-          <w:b/>
-          <w:bCs/>
-          <w:lang w:eastAsia="en-IN"/>
-        </w:rPr>
-        <w:t>utils</w:t>
-      </w:r>
-      <w:r>
-        <w:rPr>
-          <w:rFonts w:eastAsia="Times New Roman" w:cstheme="minorHAnsi"/>
-          <w:lang w:eastAsia="en-IN"/>
-        </w:rPr>
-        <w:t>'</w:t>
+        <w:t>'utils'</w:t>
       </w:r>
       <w:r>
         <w:rPr>
@@ -1440,6 +1326,15 @@
           <w:szCs w:val="32"/>
         </w:rPr>
         <w:t xml:space="preserve"> </w:t>
+      </w:r>
+      <w:r>
+        <w:rPr>
+          <w:rFonts w:cstheme="minorHAnsi"/>
+          <w:color w:val="0070C0"/>
+          <w:sz w:val="32"/>
+          <w:szCs w:val="32"/>
+        </w:rPr>
+        <w:t>-</w:t>
       </w:r>
     </w:p>
     <w:p>
@@ -1549,12 +1444,18 @@
         <w:rPr>
           <w:rStyle w:val="Strong"/>
           <w:rFonts w:cstheme="minorHAnsi"/>
+          <w:i/>
+          <w:iCs/>
+          <w:color w:val="2F5496" w:themeColor="accent1" w:themeShade="BF"/>
         </w:rPr>
       </w:pPr>
       <w:r>
         <w:rPr>
           <w:rStyle w:val="Strong"/>
           <w:rFonts w:cstheme="minorHAnsi"/>
+          <w:i/>
+          <w:iCs/>
+          <w:color w:val="2F5496" w:themeColor="accent1" w:themeShade="BF"/>
         </w:rPr>
         <w:t>Import:</w:t>
       </w:r>
@@ -1589,7 +1490,16 @@
         <w:rPr>
           <w:rFonts w:cstheme="minorHAnsi"/>
         </w:rPr>
-        <w:t xml:space="preserve"> statement allows us to bring in and use code (like components, functions, or variables) from another file that has been exported. In React, there are two main types of imports:</w:t>
+        <w:t xml:space="preserve"> statement allows us to bring in and use code (like components, functions, or variables) from another file that has been exported. In React, there are two main types of</w:t>
+      </w:r>
+      <w:r>
+        <w:rPr>
+          <w:rFonts w:cstheme="minorHAnsi"/>
+        </w:rPr>
+        <w:t xml:space="preserve"> </w:t>
+      </w:r>
+      <w:r>
+        <w:t>imports: default imports and named imports.</w:t>
       </w:r>
     </w:p>
     <w:p>
@@ -1604,18 +1514,21 @@
         <w:rPr>
           <w:rStyle w:val="Strong"/>
           <w:b w:val="0"/>
+          <w:color w:val="4C0000"/>
         </w:rPr>
         <w:t>Named Import</w:t>
       </w:r>
       <w:r>
         <w:rPr>
           <w:b/>
+          <w:color w:val="4C0000"/>
         </w:rPr>
         <w:t xml:space="preserve"> </w:t>
       </w:r>
       <w:r>
         <w:rPr>
-          <w:b/>
+          <w:bCs/>
+          <w:color w:val="4C0000"/>
         </w:rPr>
         <w:t>-</w:t>
       </w:r>
@@ -1684,23 +1597,63 @@
         <w:rPr>
           <w:rStyle w:val="Strong"/>
           <w:b w:val="0"/>
+          <w:color w:val="4C0000"/>
         </w:rPr>
         <w:t>Default Import</w:t>
       </w:r>
       <w:r>
         <w:rPr>
           <w:b/>
+          <w:color w:val="4C0000"/>
         </w:rPr>
         <w:t xml:space="preserve"> </w:t>
       </w:r>
       <w:r>
         <w:rPr>
-          <w:b/>
+          <w:bCs/>
+          <w:color w:val="4C0000"/>
         </w:rPr>
         <w:t>-</w:t>
       </w:r>
       <w:r>
         <w:t xml:space="preserve"> Used to import the default export from a file.</w:t>
+      </w:r>
+      <w:r>
+        <w:t xml:space="preserve"> </w:t>
+      </w:r>
+      <w:r>
+        <w:t xml:space="preserve">You can give it </w:t>
+      </w:r>
+      <w:r>
+        <w:rPr>
+          <w:rStyle w:val="Strong"/>
+          <w:b w:val="0"/>
+          <w:bCs w:val="0"/>
+        </w:rPr>
+        <w:t>any</w:t>
+      </w:r>
+      <w:r>
+        <w:rPr>
+          <w:rStyle w:val="Strong"/>
+        </w:rPr>
+        <w:t xml:space="preserve"> </w:t>
+      </w:r>
+      <w:r>
+        <w:rPr>
+          <w:rStyle w:val="Strong"/>
+          <w:b w:val="0"/>
+          <w:bCs w:val="0"/>
+        </w:rPr>
+        <w:t>name</w:t>
+      </w:r>
+      <w:r>
+        <w:t xml:space="preserve"> when importing.</w:t>
+      </w:r>
+      <w:r>
+        <w:t xml:space="preserve"> </w:t>
+      </w:r>
+      <w:r>
+        <w:t>since there’s only one default.</w:t>
       </w:r>
     </w:p>
     <w:p>
@@ -1757,10 +1710,7 @@
         <w:spacing w:before="100" w:beforeAutospacing="1" w:after="100" w:afterAutospacing="1" w:line="240" w:lineRule="auto"/>
       </w:pPr>
       <w:r>
-        <w:t>You can also combine both in one line if needed:</w:t>
-      </w:r>
-      <w:r>
-        <w:t xml:space="preserve"> </w:t>
+        <w:t xml:space="preserve">You can also combine both in one line if needed: </w:t>
       </w:r>
     </w:p>
     <w:p>
@@ -1817,11 +1767,17 @@
         <w:spacing w:before="100" w:beforeAutospacing="1" w:after="100" w:afterAutospacing="1" w:line="240" w:lineRule="auto"/>
         <w:rPr>
           <w:rStyle w:val="Strong"/>
+          <w:i/>
+          <w:iCs/>
+          <w:color w:val="2F5496" w:themeColor="accent1" w:themeShade="BF"/>
         </w:rPr>
       </w:pPr>
       <w:r>
         <w:rPr>
           <w:rStyle w:val="Strong"/>
+          <w:i/>
+          <w:iCs/>
+          <w:color w:val="2F5496" w:themeColor="accent1" w:themeShade="BF"/>
         </w:rPr>
         <w:t>Export:</w:t>
       </w:r>
@@ -1830,6 +1786,7 @@
       <w:pPr>
         <w:spacing w:before="100" w:beforeAutospacing="1" w:after="100" w:afterAutospacing="1" w:line="240" w:lineRule="auto"/>
         <w:rPr>
+          <w:rFonts w:cstheme="minorHAnsi"/>
           <w:b/>
           <w:bCs/>
         </w:rPr>
@@ -1856,7 +1813,7 @@
         <w:rPr>
           <w:rFonts w:cstheme="minorHAnsi"/>
         </w:rPr>
-        <w:t xml:space="preserve"> statement allows us to make code from one file (such as functions, components, or variables) available for use in other files. In React, there are two main types of exports:</w:t>
+        <w:t xml:space="preserve"> statement allows us to share code from one file (such as functions, components, or variables) so it can be imported and used in other files. In React, there are two main types of exports: default exports and named exports.</w:t>
       </w:r>
     </w:p>
     <w:p>
@@ -1867,23 +1824,25 @@
         <w:rPr>
           <w:rStyle w:val="Strong"/>
           <w:b w:val="0"/>
+          <w:color w:val="4C0000"/>
         </w:rPr>
         <w:t>Named Export</w:t>
       </w:r>
       <w:r>
         <w:rPr>
           <w:b/>
+          <w:color w:val="4C0000"/>
+        </w:rPr>
+        <w:t xml:space="preserve"> -</w:t>
+      </w:r>
+      <w:r>
+        <w:rPr>
+          <w:color w:val="4C0000"/>
         </w:rPr>
         <w:t xml:space="preserve"> </w:t>
       </w:r>
       <w:r>
-        <w:rPr>
-          <w:b/>
-        </w:rPr>
-        <w:t>-</w:t>
-      </w:r>
-      <w:r>
-        <w:t xml:space="preserve"> Exports specific items by name.</w:t>
+        <w:t>Exports specific items by name.</w:t>
       </w:r>
     </w:p>
     <w:p>
@@ -1939,23 +1898,25 @@
         <w:rPr>
           <w:rStyle w:val="Strong"/>
           <w:b w:val="0"/>
+          <w:color w:val="4C0000"/>
         </w:rPr>
         <w:t>Default Export</w:t>
       </w:r>
       <w:r>
         <w:rPr>
           <w:b/>
+          <w:color w:val="4C0000"/>
+        </w:rPr>
+        <w:t xml:space="preserve"> -</w:t>
+      </w:r>
+      <w:r>
+        <w:rPr>
+          <w:color w:val="4C0000"/>
         </w:rPr>
         <w:t xml:space="preserve"> </w:t>
       </w:r>
       <w:r>
-        <w:rPr>
-          <w:b/>
-        </w:rPr>
-        <w:t>-</w:t>
-      </w:r>
-      <w:r>
-        <w:t xml:space="preserve"> Exports a single value (function, component, or variable) as the default export.</w:t>
+        <w:t>Exports a single value (function, component, or variable) as the default export.</w:t>
       </w:r>
     </w:p>
     <w:p>
@@ -2042,7 +2003,6 @@
           <w:sz w:val="32"/>
           <w:szCs w:val="32"/>
         </w:rPr>
-        <w:lastRenderedPageBreak/>
         <w:t xml:space="preserve">Default Export </w:t>
       </w:r>
       <w:r>
@@ -2116,6 +2076,8 @@
       <w:r>
         <w:rPr>
           <w:rStyle w:val="Strong"/>
+          <w:b w:val="0"/>
+          <w:bCs w:val="0"/>
         </w:rPr>
         <w:t>default export</w:t>
       </w:r>
@@ -2125,10 +2087,16 @@
       <w:r>
         <w:rPr>
           <w:rStyle w:val="Strong"/>
+          <w:b w:val="0"/>
+          <w:bCs w:val="0"/>
         </w:rPr>
         <w:t>without using curly braces</w:t>
       </w:r>
       <w:r>
+        <w:rPr>
+          <w:b/>
+          <w:bCs/>
+        </w:rPr>
         <w:t>.</w:t>
       </w:r>
     </w:p>
@@ -2278,71 +2246,31 @@
       </w:r>
     </w:p>
     <w:p>
-      <w:r>
+      <w:pPr>
+        <w:rPr>
+          <w:rFonts w:cstheme="minorHAnsi"/>
+        </w:rPr>
+      </w:pPr>
+      <w:r>
+        <w:rPr>
+          <w:rFonts w:cstheme="minorHAnsi"/>
+        </w:rPr>
         <w:t xml:space="preserve">A </w:t>
       </w:r>
       <w:r>
         <w:rPr>
           <w:rStyle w:val="Strong"/>
+          <w:rFonts w:cstheme="minorHAnsi"/>
+          <w:b w:val="0"/>
+          <w:bCs w:val="0"/>
         </w:rPr>
         <w:t>default import</w:t>
       </w:r>
       <w:r>
+        <w:rPr>
+          <w:rFonts w:cstheme="minorHAnsi"/>
+        </w:rPr>
         <w:t xml:space="preserve"> in React is used to import a single value that was exported using </w:t>
-      </w:r>
-      <w:r>
-        <w:rPr>
-          <w:rStyle w:val="HTMLCode"/>
-          <w:rFonts w:eastAsiaTheme="minorHAnsi"/>
-        </w:rPr>
-        <w:t>export default</w:t>
-      </w:r>
-      <w:r>
-        <w:t xml:space="preserve"> from another module. One key benefit is that you can name the imported value anything you like in the importing file.</w:t>
-      </w:r>
-    </w:p>
-    <w:p>
-      <w:pPr>
-        <w:rPr>
-          <w:rStyle w:val="hljs-keyword"/>
-          <w:color w:val="820000"/>
-        </w:rPr>
-      </w:pPr>
-      <w:r>
-        <w:t xml:space="preserve">Syntax </w:t>
-      </w:r>
-      <w:r>
-        <w:t>-</w:t>
-      </w:r>
-      <w:r>
-        <w:t xml:space="preserve"> </w:t>
-      </w:r>
-    </w:p>
-    <w:p>
-      <w:pPr>
-        <w:rPr>
-          <w:color w:val="820000"/>
-        </w:rPr>
-      </w:pPr>
-      <w:r>
-        <w:rPr>
-          <w:color w:val="820000"/>
-        </w:rPr>
-        <w:t>import ComponentName from './FilePath';</w:t>
-      </w:r>
-    </w:p>
-    <w:p>
-      <w:pPr>
-        <w:rPr>
-          <w:rFonts w:cstheme="minorHAnsi"/>
-          <w:color w:val="820000"/>
-        </w:rPr>
-      </w:pPr>
-      <w:r>
-        <w:rPr>
-          <w:rFonts w:cstheme="minorHAnsi"/>
-        </w:rPr>
-        <w:t xml:space="preserve">In the code snippet below, the </w:t>
       </w:r>
       <w:r>
         <w:rPr>
@@ -2351,13 +2279,49 @@
           <w:sz w:val="22"/>
           <w:szCs w:val="22"/>
         </w:rPr>
-        <w:t>RestaurantCard</w:t>
-      </w:r>
-      <w:r>
-        <w:rPr>
-          <w:rFonts w:cstheme="minorHAnsi"/>
-        </w:rPr>
-        <w:t xml:space="preserve"> component is imported into the </w:t>
+        <w:t>export default</w:t>
+      </w:r>
+      <w:r>
+        <w:rPr>
+          <w:rFonts w:cstheme="minorHAnsi"/>
+        </w:rPr>
+        <w:t xml:space="preserve"> from another module. One key benefit is that you can name the imported value anything you like in the importing file.</w:t>
+      </w:r>
+    </w:p>
+    <w:p>
+      <w:pPr>
+        <w:rPr>
+          <w:color w:val="820000"/>
+        </w:rPr>
+      </w:pPr>
+      <w:r>
+        <w:t xml:space="preserve">Syntax </w:t>
+      </w:r>
+      <w:r>
+        <w:t>-</w:t>
+      </w:r>
+      <w:r>
+        <w:t xml:space="preserve"> </w:t>
+      </w:r>
+      <w:r>
+        <w:rPr>
+          <w:color w:val="820000"/>
+        </w:rPr>
+        <w:t>import ComponentName from './FilePath';</w:t>
+      </w:r>
+    </w:p>
+    <w:p>
+      <w:pPr>
+        <w:rPr>
+          <w:rFonts w:cstheme="minorHAnsi"/>
+          <w:color w:val="820000"/>
+        </w:rPr>
+      </w:pPr>
+      <w:r>
+        <w:rPr>
+          <w:rFonts w:cstheme="minorHAnsi"/>
+        </w:rPr>
+        <w:t xml:space="preserve">In the code snippet below, the </w:t>
       </w:r>
       <w:r>
         <w:rPr>
@@ -2366,13 +2330,13 @@
           <w:sz w:val="22"/>
           <w:szCs w:val="22"/>
         </w:rPr>
-        <w:t>Body.js</w:t>
-      </w:r>
-      <w:r>
-        <w:rPr>
-          <w:rFonts w:cstheme="minorHAnsi"/>
-        </w:rPr>
-        <w:t xml:space="preserve"> file. While importing, including the </w:t>
+        <w:t>RestaurantCard</w:t>
+      </w:r>
+      <w:r>
+        <w:rPr>
+          <w:rFonts w:cstheme="minorHAnsi"/>
+        </w:rPr>
+        <w:t xml:space="preserve"> component is imported into the </w:t>
       </w:r>
       <w:r>
         <w:rPr>
@@ -2381,13 +2345,40 @@
           <w:sz w:val="22"/>
           <w:szCs w:val="22"/>
         </w:rPr>
+        <w:t>Body.js</w:t>
+      </w:r>
+      <w:r>
+        <w:rPr>
+          <w:rFonts w:cstheme="minorHAnsi"/>
+        </w:rPr>
+        <w:t xml:space="preserve"> file. While importing, including the </w:t>
+      </w:r>
+      <w:r>
+        <w:rPr>
+          <w:rStyle w:val="HTMLCode"/>
+          <w:rFonts w:asciiTheme="minorHAnsi" w:eastAsiaTheme="minorHAnsi" w:hAnsiTheme="minorHAnsi" w:cstheme="minorHAnsi"/>
+          <w:sz w:val="22"/>
+          <w:szCs w:val="22"/>
+        </w:rPr>
         <w:t>.js</w:t>
       </w:r>
       <w:r>
         <w:rPr>
           <w:rFonts w:cstheme="minorHAnsi"/>
         </w:rPr>
-        <w:t xml:space="preserve"> extension in the file path is optional—it won’t affect the functionality. JavaScript automatically resolves </w:t>
+        <w:t xml:space="preserve"> extension in the file path is optional</w:t>
+      </w:r>
+      <w:r>
+        <w:rPr>
+          <w:rFonts w:cstheme="minorHAnsi"/>
+        </w:rPr>
+        <w:t xml:space="preserve"> - </w:t>
+      </w:r>
+      <w:r>
+        <w:rPr>
+          <w:rFonts w:cstheme="minorHAnsi"/>
+        </w:rPr>
+        <w:t xml:space="preserve">it won’t affect the functionality. JavaScript automatically resolves </w:t>
       </w:r>
       <w:r>
         <w:rPr>
@@ -2482,14 +2473,24 @@
         <w:rPr>
           <w:rStyle w:val="Strong"/>
           <w:rFonts w:cstheme="minorHAnsi"/>
+          <w:b w:val="0"/>
+          <w:bCs w:val="0"/>
         </w:rPr>
         <w:t>default imports</w:t>
       </w:r>
       <w:r>
         <w:rPr>
           <w:rFonts w:cstheme="minorHAnsi"/>
-        </w:rPr>
-        <w:t xml:space="preserve">, you can assign any name to the imported component. For example, if </w:t>
+          <w:b/>
+          <w:bCs/>
+        </w:rPr>
+        <w:t>,</w:t>
+      </w:r>
+      <w:r>
+        <w:rPr>
+          <w:rFonts w:cstheme="minorHAnsi"/>
+        </w:rPr>
+        <w:t xml:space="preserve"> you can assign any name to the imported component. For example, if </w:t>
       </w:r>
       <w:r>
         <w:rPr>
@@ -2519,7 +2520,19 @@
         <w:rPr>
           <w:rFonts w:cstheme="minorHAnsi"/>
         </w:rPr>
-        <w:t xml:space="preserve">, it won’t cause any errors—just make sure you use </w:t>
+        <w:t>, it won’t cause any error</w:t>
+      </w:r>
+      <w:r>
+        <w:rPr>
+          <w:rFonts w:cstheme="minorHAnsi"/>
+        </w:rPr>
+        <w:t xml:space="preserve"> - </w:t>
+      </w:r>
+      <w:r>
+        <w:rPr>
+          <w:rFonts w:cstheme="minorHAnsi"/>
+        </w:rPr>
+        <w:t xml:space="preserve">just make sure you use </w:t>
       </w:r>
       <w:r>
         <w:rPr>
@@ -2683,6 +2696,8 @@
       <w:r>
         <w:rPr>
           <w:rStyle w:val="Strong"/>
+          <w:b w:val="0"/>
+          <w:bCs w:val="0"/>
         </w:rPr>
         <w:t>named export</w:t>
       </w:r>
@@ -2692,6 +2707,8 @@
       <w:r>
         <w:rPr>
           <w:rStyle w:val="Strong"/>
+          <w:b w:val="0"/>
+          <w:bCs w:val="0"/>
         </w:rPr>
         <w:t>using the same names</w:t>
       </w:r>
@@ -2703,18 +2720,23 @@
       <w:pPr>
         <w:rPr>
           <w:rFonts w:cstheme="minorHAnsi"/>
-          <w:sz w:val="28"/>
-          <w:szCs w:val="28"/>
-        </w:rPr>
-      </w:pPr>
-      <w:r>
-        <w:rPr>
-          <w:rFonts w:cstheme="minorHAnsi"/>
-          <w:sz w:val="28"/>
-          <w:szCs w:val="28"/>
+          <w:color w:val="4C0000"/>
+        </w:rPr>
+      </w:pPr>
+      <w:r>
+        <w:rPr>
+          <w:rFonts w:cstheme="minorHAnsi"/>
+          <w:color w:val="4C0000"/>
         </w:rPr>
         <w:lastRenderedPageBreak/>
-        <w:t>Named export syntax –</w:t>
+        <w:t xml:space="preserve">syntax </w:t>
+      </w:r>
+      <w:r>
+        <w:rPr>
+          <w:rFonts w:cstheme="minorHAnsi"/>
+          <w:color w:val="4C0000"/>
+        </w:rPr>
+        <w:t>-</w:t>
       </w:r>
     </w:p>
     <w:p>
@@ -2745,11 +2767,20 @@
       <w:r>
         <w:rPr>
           <w:rStyle w:val="Strong"/>
+          <w:b w:val="0"/>
+          <w:bCs w:val="0"/>
         </w:rPr>
         <w:t>named exports</w:t>
       </w:r>
       <w:r>
-        <w:t>, you can either export them directly or at the end of the file.</w:t>
+        <w:rPr>
+          <w:b/>
+          <w:bCs/>
+        </w:rPr>
+        <w:t>,</w:t>
+      </w:r>
+      <w:r>
+        <w:t xml:space="preserve"> you can either export them directly or at the end of the file.</w:t>
       </w:r>
     </w:p>
     <w:p>
@@ -2896,6 +2927,8 @@
         <w:spacing w:after="0" w:line="240" w:lineRule="auto"/>
         <w:rPr>
           <w:rFonts w:eastAsia="Times New Roman" w:cstheme="minorHAnsi"/>
+          <w:b/>
+          <w:bCs/>
           <w:lang w:eastAsia="en-IN"/>
         </w:rPr>
       </w:pPr>
@@ -2905,10 +2938,16 @@
       <w:r>
         <w:rPr>
           <w:rStyle w:val="Strong"/>
+          <w:b w:val="0"/>
+          <w:bCs w:val="0"/>
         </w:rPr>
         <w:t>exact same names</w:t>
       </w:r>
       <w:r>
+        <w:rPr>
+          <w:b/>
+          <w:bCs/>
+        </w:rPr>
         <w:t>.</w:t>
       </w:r>
     </w:p>
@@ -2966,10 +3005,7 @@
         </w:rPr>
       </w:pPr>
       <w:r>
-        <w:t>Exporting Constant Values Using Named Export</w:t>
-      </w:r>
-      <w:r>
-        <w:t xml:space="preserve"> - </w:t>
+        <w:t xml:space="preserve">Exporting Constant Values Using Named Export - </w:t>
       </w:r>
       <w:r>
         <w:rPr>
@@ -3112,11 +3148,28 @@
     </w:p>
     <w:p>
       <w:pPr>
-        <w:rPr>
-          <w:rFonts w:cstheme="minorHAnsi"/>
-          <w:color w:val="0070C0"/>
-          <w:sz w:val="32"/>
-          <w:szCs w:val="32"/>
+        <w:tabs>
+          <w:tab w:val="left" w:pos="916"/>
+          <w:tab w:val="left" w:pos="1832"/>
+          <w:tab w:val="left" w:pos="2748"/>
+          <w:tab w:val="left" w:pos="3664"/>
+          <w:tab w:val="left" w:pos="4580"/>
+          <w:tab w:val="left" w:pos="5496"/>
+          <w:tab w:val="left" w:pos="6412"/>
+          <w:tab w:val="left" w:pos="7328"/>
+          <w:tab w:val="left" w:pos="8244"/>
+          <w:tab w:val="left" w:pos="9160"/>
+          <w:tab w:val="left" w:pos="10076"/>
+          <w:tab w:val="left" w:pos="10992"/>
+          <w:tab w:val="left" w:pos="11908"/>
+          <w:tab w:val="left" w:pos="12824"/>
+          <w:tab w:val="left" w:pos="13740"/>
+          <w:tab w:val="left" w:pos="14656"/>
+        </w:tabs>
+        <w:spacing w:after="0" w:line="240" w:lineRule="auto"/>
+        <w:rPr>
+          <w:rFonts w:eastAsia="Times New Roman" w:cstheme="minorHAnsi"/>
+          <w:lang w:eastAsia="en-IN"/>
         </w:rPr>
       </w:pPr>
     </w:p>
@@ -3224,7 +3277,16 @@
           <w:sz w:val="32"/>
           <w:szCs w:val="32"/>
         </w:rPr>
-        <w:t>Named Import –</w:t>
+        <w:t xml:space="preserve">Named Import </w:t>
+      </w:r>
+      <w:r>
+        <w:rPr>
+          <w:rFonts w:cstheme="minorHAnsi"/>
+          <w:color w:val="0070C0"/>
+          <w:sz w:val="32"/>
+          <w:szCs w:val="32"/>
+        </w:rPr>
+        <w:t>-</w:t>
       </w:r>
       <w:r>
         <w:rPr>
@@ -3299,10 +3361,14 @@
       <w:r>
         <w:rPr>
           <w:rFonts w:cstheme="minorHAnsi"/>
+          <w:color w:val="4C0000"/>
         </w:rPr>
         <w:t xml:space="preserve">Named import syntax </w:t>
       </w:r>
       <w:r>
+        <w:rPr>
+          <w:color w:val="4C0000"/>
+        </w:rPr>
         <w:t xml:space="preserve">- </w:t>
       </w:r>
       <w:r>
@@ -3592,6 +3658,16 @@
           <w:szCs w:val="32"/>
         </w:rPr>
       </w:pPr>
+    </w:p>
+    <w:p>
+      <w:pPr>
+        <w:rPr>
+          <w:rFonts w:cstheme="minorHAnsi"/>
+          <w:color w:val="0070C0"/>
+          <w:sz w:val="32"/>
+          <w:szCs w:val="32"/>
+        </w:rPr>
+      </w:pPr>
       <w:r>
         <w:rPr>
           <w:rFonts w:cstheme="minorHAnsi"/>
@@ -3639,16 +3715,7 @@
         </w:rPr>
       </w:pPr>
       <w:r>
-        <w:t xml:space="preserve">Exporting </w:t>
-      </w:r>
-      <w:r>
-        <w:t>two-Footer</w:t>
-      </w:r>
-      <w:r>
-        <w:t xml:space="preserve"> Components in React</w:t>
-      </w:r>
-      <w:r>
-        <w:t>.</w:t>
+        <w:t>Exporting two-Footer Components in React.</w:t>
       </w:r>
       <w:r>
         <w:t xml:space="preserve"> </w:t>
@@ -3789,7 +3856,16 @@
           <w:sz w:val="32"/>
           <w:szCs w:val="32"/>
         </w:rPr>
-        <w:t>Named Import –</w:t>
+        <w:t xml:space="preserve">Named Import </w:t>
+      </w:r>
+      <w:r>
+        <w:rPr>
+          <w:rFonts w:cstheme="minorHAnsi"/>
+          <w:color w:val="0070C0"/>
+          <w:sz w:val="32"/>
+          <w:szCs w:val="32"/>
+        </w:rPr>
+        <w:t>-</w:t>
       </w:r>
       <w:r>
         <w:rPr>
@@ -3803,13 +3879,7 @@
     </w:p>
     <w:p>
       <w:r>
-        <w:t xml:space="preserve">Importing </w:t>
-      </w:r>
-      <w:r>
-        <w:t>Two-Footer</w:t>
-      </w:r>
-      <w:r>
-        <w:t xml:space="preserve"> Components in React</w:t>
+        <w:t>Importing Two-Footer Components in React</w:t>
       </w:r>
     </w:p>
     <w:p>
@@ -4127,22 +4197,21 @@
         <w:spacing w:before="100" w:beforeAutospacing="1" w:after="100" w:afterAutospacing="1"/>
       </w:pPr>
       <w:r>
-        <w:t xml:space="preserve">In the previous chapter, we created the skeleton of our application. Now, let's enhance its functionality. We will add a button </w:t>
-      </w:r>
-      <w:r>
-        <w:t>labelled</w:t>
-      </w:r>
-      <w:r>
-        <w:t xml:space="preserve"> </w:t>
+        <w:t xml:space="preserve">In the previous chapter, we created the skeleton of our application. Now, let's enhance its functionality. We will add a button labelled </w:t>
       </w:r>
       <w:r>
         <w:rPr>
           <w:rStyle w:val="Strong"/>
+          <w:b w:val="0"/>
+          <w:bCs w:val="0"/>
         </w:rPr>
         <w:t>"Top-Rated Restaurants"</w:t>
       </w:r>
       <w:r>
-        <w:t>. When this button is clicked, it will filter out restaurants that have an average rating greater than 4.0 and display them in the UI.</w:t>
+        <w:t>.</w:t>
+      </w:r>
+      <w:r>
+        <w:t xml:space="preserve"> When this button is clicked, it will filter out restaurants that have an average rating greater than 4.0 and display them in the UI.</w:t>
       </w:r>
     </w:p>
     <w:p>
@@ -4176,21 +4245,22 @@
       <w:r>
         <w:rPr>
           <w:rStyle w:val="Strong"/>
+          <w:b w:val="0"/>
+          <w:bCs w:val="0"/>
         </w:rPr>
         <w:t>Inside the Body Component</w:t>
       </w:r>
       <w:r>
-        <w:t xml:space="preserve">, add a button </w:t>
-      </w:r>
-      <w:r>
-        <w:t>labelled</w:t>
-      </w:r>
-      <w:r>
-        <w:t xml:space="preserve"> </w:t>
+        <w:t>,</w:t>
+      </w:r>
+      <w:r>
+        <w:t xml:space="preserve"> add a button labelled </w:t>
       </w:r>
       <w:r>
         <w:rPr>
           <w:rStyle w:val="Strong"/>
+          <w:b w:val="0"/>
+          <w:bCs w:val="0"/>
         </w:rPr>
         <w:t>"Top Rated Restaurants"</w:t>
       </w:r>
@@ -4212,6 +4282,8 @@
       <w:r>
         <w:rPr>
           <w:rStyle w:val="Strong"/>
+          <w:b w:val="0"/>
+          <w:bCs w:val="0"/>
         </w:rPr>
         <w:t>onClick event handler</w:t>
       </w:r>
@@ -4503,9 +4575,9 @@
         <w:rPr>
           <w:rFonts w:eastAsia="Times New Roman" w:cstheme="minorHAnsi"/>
           <w:bCs/>
-          <w:color w:val="000000" w:themeColor="text1"/>
-          <w:sz w:val="28"/>
-          <w:szCs w:val="28"/>
+          <w:color w:val="0070C0"/>
+          <w:sz w:val="32"/>
+          <w:szCs w:val="32"/>
           <w:lang w:eastAsia="en-IN"/>
         </w:rPr>
       </w:pPr>
@@ -4513,23 +4585,23 @@
         <w:rPr>
           <w:rFonts w:eastAsia="Times New Roman" w:cstheme="minorHAnsi"/>
           <w:bCs/>
-          <w:color w:val="000000" w:themeColor="text1"/>
-          <w:sz w:val="28"/>
-          <w:szCs w:val="28"/>
-          <w:lang w:eastAsia="en-IN"/>
-        </w:rPr>
-        <w:t>How to Fix It</w:t>
+          <w:color w:val="0070C0"/>
+          <w:sz w:val="32"/>
+          <w:szCs w:val="32"/>
+          <w:lang w:eastAsia="en-IN"/>
+        </w:rPr>
+        <w:t xml:space="preserve">How to Fix </w:t>
       </w:r>
       <w:r>
         <w:rPr>
           <w:rFonts w:eastAsia="Times New Roman" w:cstheme="minorHAnsi"/>
           <w:bCs/>
-          <w:color w:val="000000" w:themeColor="text1"/>
-          <w:sz w:val="28"/>
-          <w:szCs w:val="28"/>
-          <w:lang w:eastAsia="en-IN"/>
-        </w:rPr>
-        <w:t xml:space="preserve"> ?</w:t>
+          <w:color w:val="0070C0"/>
+          <w:sz w:val="32"/>
+          <w:szCs w:val="32"/>
+          <w:lang w:eastAsia="en-IN"/>
+        </w:rPr>
+        <w:t>It?</w:t>
       </w:r>
     </w:p>
     <w:p>
@@ -5010,16 +5082,6 @@
     <w:p>
       <w:pPr>
         <w:pStyle w:val="ListParagraph"/>
-        <w:rPr>
-          <w:rFonts w:eastAsia="Times New Roman" w:cstheme="minorHAnsi"/>
-          <w:color w:val="000000" w:themeColor="text1"/>
-          <w:lang w:eastAsia="en-IN"/>
-        </w:rPr>
-      </w:pPr>
-    </w:p>
-    <w:p>
-      <w:pPr>
-        <w:pStyle w:val="ListParagraph"/>
         <w:spacing w:before="100" w:beforeAutospacing="1" w:after="100" w:afterAutospacing="1" w:line="240" w:lineRule="auto"/>
         <w:rPr>
           <w:rFonts w:eastAsia="Times New Roman" w:cstheme="minorHAnsi"/>
@@ -5319,11 +5381,15 @@
         <w:pStyle w:val="Heading4"/>
         <w:rPr>
           <w:rFonts w:asciiTheme="minorHAnsi" w:hAnsiTheme="minorHAnsi" w:cstheme="minorHAnsi"/>
+          <w:b/>
+          <w:bCs/>
         </w:rPr>
       </w:pPr>
       <w:r>
         <w:rPr>
           <w:rFonts w:asciiTheme="minorHAnsi" w:hAnsiTheme="minorHAnsi" w:cstheme="minorHAnsi"/>
+          <w:b/>
+          <w:bCs/>
         </w:rPr>
         <w:t>Key Points:</w:t>
       </w:r>
@@ -5470,11 +5536,15 @@
         <w:pStyle w:val="Heading4"/>
         <w:rPr>
           <w:rFonts w:asciiTheme="minorHAnsi" w:hAnsiTheme="minorHAnsi" w:cstheme="minorHAnsi"/>
+          <w:b/>
+          <w:bCs/>
         </w:rPr>
       </w:pPr>
       <w:r>
         <w:rPr>
           <w:rFonts w:asciiTheme="minorHAnsi" w:hAnsiTheme="minorHAnsi" w:cstheme="minorHAnsi"/>
+          <w:b/>
+          <w:bCs/>
         </w:rPr>
         <w:t>Example:</w:t>
       </w:r>
@@ -5961,10 +6031,10 @@
           <w:noProof/>
         </w:rPr>
         <w:drawing>
-          <wp:anchor distT="0" distB="0" distL="114300" distR="114300" simplePos="0" relativeHeight="251663360" behindDoc="1" locked="0" layoutInCell="1" allowOverlap="1" wp14:anchorId="3C57654E" wp14:editId="3AB0C148">
+          <wp:anchor distT="0" distB="0" distL="114300" distR="114300" simplePos="0" relativeHeight="251663360" behindDoc="1" locked="0" layoutInCell="1" allowOverlap="1" wp14:anchorId="3C57654E" wp14:editId="055D214A">
             <wp:simplePos x="0" y="0"/>
             <wp:positionH relativeFrom="column">
-              <wp:posOffset>-53339</wp:posOffset>
+              <wp:posOffset>-22225</wp:posOffset>
             </wp:positionH>
             <wp:positionV relativeFrom="paragraph">
               <wp:posOffset>41910</wp:posOffset>
@@ -5998,7 +6068,7 @@
                   <pic:spPr>
                     <a:xfrm>
                       <a:off x="0" y="0"/>
-                      <a:ext cx="4876335" cy="287955"/>
+                      <a:ext cx="4747260" cy="280333"/>
                     </a:xfrm>
                     <a:prstGeom prst="rect">
                       <a:avLst/>
@@ -6040,7 +6110,7 @@
         <w:rPr>
           <w:rFonts w:eastAsia="Times New Roman" w:cstheme="minorHAnsi"/>
           <w:bCs/>
-          <w:color w:val="800000"/>
+          <w:color w:val="4C0000"/>
           <w:lang w:eastAsia="en-IN"/>
         </w:rPr>
         <w:t>listOfRestaurants</w:t>
@@ -6048,7 +6118,7 @@
       <w:r>
         <w:rPr>
           <w:rFonts w:eastAsia="Times New Roman" w:cstheme="minorHAnsi"/>
-          <w:color w:val="800000"/>
+          <w:color w:val="4C0000"/>
           <w:lang w:eastAsia="en-IN"/>
         </w:rPr>
         <w:t xml:space="preserve"> </w:t>
@@ -6073,7 +6143,7 @@
         <w:rPr>
           <w:rFonts w:eastAsia="Times New Roman" w:cstheme="minorHAnsi"/>
           <w:bCs/>
-          <w:color w:val="800000"/>
+          <w:color w:val="4C0000"/>
           <w:lang w:eastAsia="en-IN"/>
         </w:rPr>
         <w:t>setListOfRestaurants</w:t>
@@ -6081,7 +6151,7 @@
       <w:r>
         <w:rPr>
           <w:rFonts w:eastAsia="Times New Roman" w:cstheme="minorHAnsi"/>
-          <w:color w:val="800000"/>
+          <w:color w:val="4C0000"/>
           <w:lang w:eastAsia="en-IN"/>
         </w:rPr>
         <w:t xml:space="preserve"> </w:t>
@@ -6163,7 +6233,22 @@
           <w:lang w:eastAsia="en-IN"/>
         </w:rPr>
         <w:lastRenderedPageBreak/>
-        <w:t>Clicking the 'Top Rated Restaurants' button triggers the onClick event handler, which performs the following actions:</w:t>
+        <w:t xml:space="preserve">Clicking the </w:t>
+      </w:r>
+      <w:r>
+        <w:rPr>
+          <w:rFonts w:eastAsia="Times New Roman" w:cstheme="minorHAnsi"/>
+          <w:color w:val="4C0000"/>
+          <w:lang w:eastAsia="en-IN"/>
+        </w:rPr>
+        <w:t xml:space="preserve">'Top Rated Restaurants' </w:t>
+      </w:r>
+      <w:r>
+        <w:rPr>
+          <w:rFonts w:eastAsia="Times New Roman" w:cstheme="minorHAnsi"/>
+          <w:lang w:eastAsia="en-IN"/>
+        </w:rPr>
+        <w:t>button triggers the onClick event handler, which performs the following actions:</w:t>
       </w:r>
     </w:p>
     <w:p>
@@ -6181,18 +6266,9 @@
       <w:r>
         <w:rPr>
           <w:rFonts w:eastAsia="Times New Roman" w:cstheme="minorHAnsi"/>
-          <w:b/>
-          <w:bCs/>
-          <w:lang w:eastAsia="en-IN"/>
-        </w:rPr>
-        <w:t>Filtering</w:t>
-      </w:r>
-      <w:r>
-        <w:rPr>
-          <w:rFonts w:eastAsia="Times New Roman" w:cstheme="minorHAnsi"/>
-          <w:lang w:eastAsia="en-IN"/>
-        </w:rPr>
-        <w:t>: The code filters listOfRestaurants to retain only those restaurants with an average rating of 4 or higher.</w:t>
+          <w:lang w:eastAsia="en-IN"/>
+        </w:rPr>
+        <w:t>Filtering: The code filters listOfRestaurants to retain only those restaurants with an average rating of 4 or higher.</w:t>
       </w:r>
     </w:p>
     <w:p>
@@ -6210,18 +6286,9 @@
       <w:r>
         <w:rPr>
           <w:rFonts w:eastAsia="Times New Roman" w:cstheme="minorHAnsi"/>
-          <w:b/>
-          <w:bCs/>
-          <w:lang w:eastAsia="en-IN"/>
-        </w:rPr>
-        <w:t>Updating State</w:t>
-      </w:r>
-      <w:r>
-        <w:rPr>
-          <w:rFonts w:eastAsia="Times New Roman" w:cstheme="minorHAnsi"/>
-          <w:lang w:eastAsia="en-IN"/>
-        </w:rPr>
-        <w:t>: The setListOfRestaurants function updates the state with the filtered list.</w:t>
+          <w:lang w:eastAsia="en-IN"/>
+        </w:rPr>
+        <w:t>Updating State: The setListOfRestaurants function updates the state with the filtered list.</w:t>
       </w:r>
     </w:p>
     <w:p>
@@ -6239,18 +6306,9 @@
       <w:r>
         <w:rPr>
           <w:rFonts w:eastAsia="Times New Roman" w:cstheme="minorHAnsi"/>
-          <w:b/>
-          <w:bCs/>
-          <w:lang w:eastAsia="en-IN"/>
-        </w:rPr>
-        <w:t>Reconciliation</w:t>
-      </w:r>
-      <w:r>
-        <w:rPr>
-          <w:rFonts w:eastAsia="Times New Roman" w:cstheme="minorHAnsi"/>
-          <w:lang w:eastAsia="en-IN"/>
-        </w:rPr>
-        <w:t>: React re-renders the component, checks for changes in the state, and updates the UI to display the new list of top-rated restaurants.</w:t>
+          <w:lang w:eastAsia="en-IN"/>
+        </w:rPr>
+        <w:t>Reconciliation: React re-renders the component, checks for changes in the state, and updates the UI to display the new list of top-rated restaurants.</w:t>
       </w:r>
     </w:p>
     <w:p>
@@ -6410,7 +6468,18 @@
           <w:lang w:eastAsia="en-IN"/>
         </w:rPr>
         <w:lastRenderedPageBreak/>
-        <w:t>Virtual DOM and Reconciliation in React:</w:t>
+        <w:t>Virtual DOM and Reconciliation in React</w:t>
+      </w:r>
+      <w:r>
+        <w:rPr>
+          <w:rFonts w:eastAsia="Times New Roman" w:cstheme="minorHAnsi"/>
+          <w:bCs/>
+          <w:color w:val="0070C0"/>
+          <w:sz w:val="32"/>
+          <w:szCs w:val="32"/>
+          <w:lang w:eastAsia="en-IN"/>
+        </w:rPr>
+        <w:t xml:space="preserve"> - </w:t>
       </w:r>
     </w:p>
     <w:p>
@@ -6428,8 +6497,6 @@
         </w:rPr>
         <w:t>In React, when you create elements, you're actually creating virtual DOM objects. These virtual copies are kept in sync with the real DOM through a process called "Reconciliation" (also known as the "diffing" algorithm). During each rendering cycle, react compares the new virtual DOM (the updated version) with the old virtual DOM (the previous version) and makes only the necessary changes to the actual DOM. This efficient process ensures that updates happen quickly, optimizing performance.</w:t>
       </w:r>
-      <w:bookmarkStart w:id="0" w:name="_GoBack"/>
-      <w:bookmarkEnd w:id="0"/>
     </w:p>
     <w:p>
       <w:pPr>
@@ -6452,7 +6519,18 @@
           <w:szCs w:val="32"/>
           <w:lang w:eastAsia="en-IN"/>
         </w:rPr>
-        <w:t>State Updates and Reconciliation:</w:t>
+        <w:t>State Updates and Reconciliation</w:t>
+      </w:r>
+      <w:r>
+        <w:rPr>
+          <w:rFonts w:eastAsia="Times New Roman" w:cstheme="minorHAnsi"/>
+          <w:bCs/>
+          <w:color w:val="0070C0"/>
+          <w:sz w:val="32"/>
+          <w:szCs w:val="32"/>
+          <w:lang w:eastAsia="en-IN"/>
+        </w:rPr>
+        <w:t xml:space="preserve"> - </w:t>
       </w:r>
     </w:p>
     <w:p>
@@ -6490,19 +6568,7 @@
         <w:rPr>
           <w:rFonts w:cstheme="minorHAnsi"/>
         </w:rPr>
-        <w:t xml:space="preserve"> setter function is invoked or a component's state changes, </w:t>
-      </w:r>
-      <w:r>
-        <w:rPr>
-          <w:rFonts w:cstheme="minorHAnsi"/>
-        </w:rPr>
-        <w:t>react</w:t>
-      </w:r>
-      <w:r>
-        <w:rPr>
-          <w:rFonts w:cstheme="minorHAnsi"/>
-        </w:rPr>
-        <w:t xml:space="preserve"> triggers a reconciliation process to determine the differences between the current and previous </w:t>
+        <w:t xml:space="preserve"> setter function is invoked or a component's state changes, react triggers a reconciliation process to determine the differences between the current and previous </w:t>
       </w:r>
       <w:r>
         <w:rPr>
@@ -6580,7 +6646,15 @@
         <w:rPr>
           <w:rFonts w:cstheme="minorHAnsi"/>
         </w:rPr>
-        <w:t xml:space="preserve"> minimizing unnecessary changes and optimizing performance. As a result, when the setter is called to update a state variable, the component re-renders, and React ensures that only the modified sections of the UI are updated.</w:t>
+        <w:t xml:space="preserve"> minimizing unnecessary changes and optimizing performance. As a result, when the setter is called to update a state variable, the component re-ren</w:t>
+      </w:r>
+      <w:bookmarkStart w:id="0" w:name="_GoBack"/>
+      <w:bookmarkEnd w:id="0"/>
+      <w:r>
+        <w:rPr>
+          <w:rFonts w:cstheme="minorHAnsi"/>
+        </w:rPr>
+        <w:t>ders, and React ensures that only the modified sections of the UI are updated.</w:t>
       </w:r>
     </w:p>
     <w:sectPr>
@@ -6594,7 +6668,7 @@
 </file>
 
 <file path=word/endnotes.xml><?xml version="1.0" encoding="utf-8"?>
-<w:endnotes xmlns:wpc="http://schemas.microsoft.com/office/word/2010/wordprocessingCanvas" xmlns:cx="http://schemas.microsoft.com/office/drawing/2014/chartex" xmlns:cx1="http://schemas.microsoft.com/office/drawing/2015/9/8/chartex" xmlns:cx2="http://schemas.microsoft.com/office/drawing/2015/10/21/chartex" xmlns:cx3="http://schemas.microsoft.com/office/drawing/2016/5/9/chartex" xmlns:cx4="http://schemas.microsoft.com/office/drawing/2016/5/10/chartex" xmlns:cx5="http://schemas.microsoft.com/office/drawing/2016/5/11/chartex" xmlns:cx6="http://schemas.microsoft.com/office/drawing/2016/5/12/chartex" xmlns:cx7="http://schemas.microsoft.com/office/drawing/2016/5/13/chartex" xmlns:cx8="http://schemas.microsoft.com/office/drawing/2016/5/14/chartex" xmlns:mc="http://schemas.openxmlformats.org/markup-compatibility/2006" xmlns:aink="http://schemas.microsoft.com/office/drawing/2016/ink" xmlns:am3d="http://schemas.microsoft.com/office/drawing/2017/model3d" xmlns:o="urn:schemas-microsoft-com:office:office" xmlns:r="http://schemas.openxmlformats.org/officeDocument/2006/relationships" xmlns:m="http://schemas.openxmlformats.org/officeDocument/2006/math" xmlns:v="urn:schemas-microsoft-com:vml" xmlns:wp14="http://schemas.microsoft.com/office/word/2010/wordprocessingDrawing" xmlns:wp="http://schemas.openxmlformats.org/drawingml/2006/wordprocessingDrawing" xmlns:w10="urn:schemas-microsoft-com:office:word" xmlns:w="http://schemas.openxmlformats.org/wordprocessingml/2006/main" xmlns:w14="http://schemas.microsoft.com/office/word/2010/wordml" xmlns:w15="http://schemas.microsoft.com/office/word/2012/wordml" xmlns:w16cid="http://schemas.microsoft.com/office/word/2016/wordml/cid" xmlns:w16se="http://schemas.microsoft.com/office/word/2015/wordml/symex" xmlns:wpg="http://schemas.microsoft.com/office/word/2010/wordprocessingGroup" xmlns:wpi="http://schemas.microsoft.com/office/word/2010/wordprocessingInk" xmlns:wne="http://schemas.microsoft.com/office/word/2006/wordml" xmlns:wps="http://schemas.microsoft.com/office/word/2010/wordprocessingShape" mc:Ignorable="w14 w15 w16se w16cid wp14">
+<w:endnotes xmlns:wpc="http://schemas.microsoft.com/office/word/2010/wordprocessingCanvas" xmlns:cx="http://schemas.microsoft.com/office/drawing/2014/chartex" xmlns:cx1="http://schemas.microsoft.com/office/drawing/2015/9/8/chartex" xmlns:cx2="http://schemas.microsoft.com/office/drawing/2015/10/21/chartex" xmlns:cx3="http://schemas.microsoft.com/office/drawing/2016/5/9/chartex" xmlns:cx4="http://schemas.microsoft.com/office/drawing/2016/5/10/chartex" xmlns:cx5="http://schemas.microsoft.com/office/drawing/2016/5/11/chartex" xmlns:cx6="http://schemas.microsoft.com/office/drawing/2016/5/12/chartex" xmlns:cx7="http://schemas.microsoft.com/office/drawing/2016/5/13/chartex" xmlns:cx8="http://schemas.microsoft.com/office/drawing/2016/5/14/chartex" xmlns:mc="http://schemas.openxmlformats.org/markup-compatibility/2006" xmlns:aink="http://schemas.microsoft.com/office/drawing/2016/ink" xmlns:am3d="http://schemas.microsoft.com/office/drawing/2017/model3d" xmlns:o="urn:schemas-microsoft-com:office:office" xmlns:r="http://schemas.openxmlformats.org/officeDocument/2006/relationships" xmlns:m="http://schemas.openxmlformats.org/officeDocument/2006/math" xmlns:v="urn:schemas-microsoft-com:vml" xmlns:wp14="http://schemas.microsoft.com/office/word/2010/wordprocessingDrawing" xmlns:wp="http://schemas.openxmlformats.org/drawingml/2006/wordprocessingDrawing" xmlns:w10="urn:schemas-microsoft-com:office:word" xmlns:w="http://schemas.openxmlformats.org/wordprocessingml/2006/main" xmlns:w14="http://schemas.microsoft.com/office/word/2010/wordml" xmlns:w15="http://schemas.microsoft.com/office/word/2012/wordml" xmlns:w16cex="http://schemas.microsoft.com/office/word/2018/wordml/cex" xmlns:w16cid="http://schemas.microsoft.com/office/word/2016/wordml/cid" xmlns:w16="http://schemas.microsoft.com/office/word/2018/wordml" xmlns:w16se="http://schemas.microsoft.com/office/word/2015/wordml/symex" xmlns:wpg="http://schemas.microsoft.com/office/word/2010/wordprocessingGroup" xmlns:wpi="http://schemas.microsoft.com/office/word/2010/wordprocessingInk" xmlns:wne="http://schemas.microsoft.com/office/word/2006/wordml" xmlns:wps="http://schemas.microsoft.com/office/word/2010/wordprocessingShape" mc:Ignorable="w14 w15 w16se w16cid w16 w16cex wp14">
   <w:endnote w:type="separator" w:id="-1">
     <w:p>
       <w:pPr>
@@ -6619,7 +6693,7 @@
 </file>
 
 <file path=word/footnotes.xml><?xml version="1.0" encoding="utf-8"?>
-<w:footnotes xmlns:wpc="http://schemas.microsoft.com/office/word/2010/wordprocessingCanvas" xmlns:cx="http://schemas.microsoft.com/office/drawing/2014/chartex" xmlns:cx1="http://schemas.microsoft.com/office/drawing/2015/9/8/chartex" xmlns:cx2="http://schemas.microsoft.com/office/drawing/2015/10/21/chartex" xmlns:cx3="http://schemas.microsoft.com/office/drawing/2016/5/9/chartex" xmlns:cx4="http://schemas.microsoft.com/office/drawing/2016/5/10/chartex" xmlns:cx5="http://schemas.microsoft.com/office/drawing/2016/5/11/chartex" xmlns:cx6="http://schemas.microsoft.com/office/drawing/2016/5/12/chartex" xmlns:cx7="http://schemas.microsoft.com/office/drawing/2016/5/13/chartex" xmlns:cx8="http://schemas.microsoft.com/office/drawing/2016/5/14/chartex" xmlns:mc="http://schemas.openxmlformats.org/markup-compatibility/2006" xmlns:aink="http://schemas.microsoft.com/office/drawing/2016/ink" xmlns:am3d="http://schemas.microsoft.com/office/drawing/2017/model3d" xmlns:o="urn:schemas-microsoft-com:office:office" xmlns:r="http://schemas.openxmlformats.org/officeDocument/2006/relationships" xmlns:m="http://schemas.openxmlformats.org/officeDocument/2006/math" xmlns:v="urn:schemas-microsoft-com:vml" xmlns:wp14="http://schemas.microsoft.com/office/word/2010/wordprocessingDrawing" xmlns:wp="http://schemas.openxmlformats.org/drawingml/2006/wordprocessingDrawing" xmlns:w10="urn:schemas-microsoft-com:office:word" xmlns:w="http://schemas.openxmlformats.org/wordprocessingml/2006/main" xmlns:w14="http://schemas.microsoft.com/office/word/2010/wordml" xmlns:w15="http://schemas.microsoft.com/office/word/2012/wordml" xmlns:w16cid="http://schemas.microsoft.com/office/word/2016/wordml/cid" xmlns:w16se="http://schemas.microsoft.com/office/word/2015/wordml/symex" xmlns:wpg="http://schemas.microsoft.com/office/word/2010/wordprocessingGroup" xmlns:wpi="http://schemas.microsoft.com/office/word/2010/wordprocessingInk" xmlns:wne="http://schemas.microsoft.com/office/word/2006/wordml" xmlns:wps="http://schemas.microsoft.com/office/word/2010/wordprocessingShape" mc:Ignorable="w14 w15 w16se w16cid wp14">
+<w:footnotes xmlns:wpc="http://schemas.microsoft.com/office/word/2010/wordprocessingCanvas" xmlns:cx="http://schemas.microsoft.com/office/drawing/2014/chartex" xmlns:cx1="http://schemas.microsoft.com/office/drawing/2015/9/8/chartex" xmlns:cx2="http://schemas.microsoft.com/office/drawing/2015/10/21/chartex" xmlns:cx3="http://schemas.microsoft.com/office/drawing/2016/5/9/chartex" xmlns:cx4="http://schemas.microsoft.com/office/drawing/2016/5/10/chartex" xmlns:cx5="http://schemas.microsoft.com/office/drawing/2016/5/11/chartex" xmlns:cx6="http://schemas.microsoft.com/office/drawing/2016/5/12/chartex" xmlns:cx7="http://schemas.microsoft.com/office/drawing/2016/5/13/chartex" xmlns:cx8="http://schemas.microsoft.com/office/drawing/2016/5/14/chartex" xmlns:mc="http://schemas.openxmlformats.org/markup-compatibility/2006" xmlns:aink="http://schemas.microsoft.com/office/drawing/2016/ink" xmlns:am3d="http://schemas.microsoft.com/office/drawing/2017/model3d" xmlns:o="urn:schemas-microsoft-com:office:office" xmlns:r="http://schemas.openxmlformats.org/officeDocument/2006/relationships" xmlns:m="http://schemas.openxmlformats.org/officeDocument/2006/math" xmlns:v="urn:schemas-microsoft-com:vml" xmlns:wp14="http://schemas.microsoft.com/office/word/2010/wordprocessingDrawing" xmlns:wp="http://schemas.openxmlformats.org/drawingml/2006/wordprocessingDrawing" xmlns:w10="urn:schemas-microsoft-com:office:word" xmlns:w="http://schemas.openxmlformats.org/wordprocessingml/2006/main" xmlns:w14="http://schemas.microsoft.com/office/word/2010/wordml" xmlns:w15="http://schemas.microsoft.com/office/word/2012/wordml" xmlns:w16cex="http://schemas.microsoft.com/office/word/2018/wordml/cex" xmlns:w16cid="http://schemas.microsoft.com/office/word/2016/wordml/cid" xmlns:w16="http://schemas.microsoft.com/office/word/2018/wordml" xmlns:w16se="http://schemas.microsoft.com/office/word/2015/wordml/symex" xmlns:wpg="http://schemas.microsoft.com/office/word/2010/wordprocessingGroup" xmlns:wpi="http://schemas.microsoft.com/office/word/2010/wordprocessingInk" xmlns:wne="http://schemas.microsoft.com/office/word/2006/wordml" xmlns:wps="http://schemas.microsoft.com/office/word/2010/wordprocessingShape" mc:Ignorable="w14 w15 w16se w16cid w16 w16cex wp14">
   <w:footnote w:type="separator" w:id="-1">
     <w:p>
       <w:pPr>
@@ -6644,7 +6718,7 @@
 </file>
 
 <file path=word/numbering.xml><?xml version="1.0" encoding="utf-8"?>
-<w:numbering xmlns:wpc="http://schemas.microsoft.com/office/word/2010/wordprocessingCanvas" xmlns:cx="http://schemas.microsoft.com/office/drawing/2014/chartex" xmlns:cx1="http://schemas.microsoft.com/office/drawing/2015/9/8/chartex" xmlns:cx2="http://schemas.microsoft.com/office/drawing/2015/10/21/chartex" xmlns:cx3="http://schemas.microsoft.com/office/drawing/2016/5/9/chartex" xmlns:cx4="http://schemas.microsoft.com/office/drawing/2016/5/10/chartex" xmlns:cx5="http://schemas.microsoft.com/office/drawing/2016/5/11/chartex" xmlns:cx6="http://schemas.microsoft.com/office/drawing/2016/5/12/chartex" xmlns:cx7="http://schemas.microsoft.com/office/drawing/2016/5/13/chartex" xmlns:cx8="http://schemas.microsoft.com/office/drawing/2016/5/14/chartex" xmlns:mc="http://schemas.openxmlformats.org/markup-compatibility/2006" xmlns:aink="http://schemas.microsoft.com/office/drawing/2016/ink" xmlns:am3d="http://schemas.microsoft.com/office/drawing/2017/model3d" xmlns:o="urn:schemas-microsoft-com:office:office" xmlns:r="http://schemas.openxmlformats.org/officeDocument/2006/relationships" xmlns:m="http://schemas.openxmlformats.org/officeDocument/2006/math" xmlns:v="urn:schemas-microsoft-com:vml" xmlns:wp14="http://schemas.microsoft.com/office/word/2010/wordprocessingDrawing" xmlns:wp="http://schemas.openxmlformats.org/drawingml/2006/wordprocessingDrawing" xmlns:w10="urn:schemas-microsoft-com:office:word" xmlns:w="http://schemas.openxmlformats.org/wordprocessingml/2006/main" xmlns:w14="http://schemas.microsoft.com/office/word/2010/wordml" xmlns:w15="http://schemas.microsoft.com/office/word/2012/wordml" xmlns:w16cid="http://schemas.microsoft.com/office/word/2016/wordml/cid" xmlns:w16se="http://schemas.microsoft.com/office/word/2015/wordml/symex" xmlns:wpg="http://schemas.microsoft.com/office/word/2010/wordprocessingGroup" xmlns:wpi="http://schemas.microsoft.com/office/word/2010/wordprocessingInk" xmlns:wne="http://schemas.microsoft.com/office/word/2006/wordml" xmlns:wps="http://schemas.microsoft.com/office/word/2010/wordprocessingShape" mc:Ignorable="w14 w15 w16se w16cid wp14">
+<w:numbering xmlns:wpc="http://schemas.microsoft.com/office/word/2010/wordprocessingCanvas" xmlns:cx="http://schemas.microsoft.com/office/drawing/2014/chartex" xmlns:cx1="http://schemas.microsoft.com/office/drawing/2015/9/8/chartex" xmlns:cx2="http://schemas.microsoft.com/office/drawing/2015/10/21/chartex" xmlns:cx3="http://schemas.microsoft.com/office/drawing/2016/5/9/chartex" xmlns:cx4="http://schemas.microsoft.com/office/drawing/2016/5/10/chartex" xmlns:cx5="http://schemas.microsoft.com/office/drawing/2016/5/11/chartex" xmlns:cx6="http://schemas.microsoft.com/office/drawing/2016/5/12/chartex" xmlns:cx7="http://schemas.microsoft.com/office/drawing/2016/5/13/chartex" xmlns:cx8="http://schemas.microsoft.com/office/drawing/2016/5/14/chartex" xmlns:mc="http://schemas.openxmlformats.org/markup-compatibility/2006" xmlns:aink="http://schemas.microsoft.com/office/drawing/2016/ink" xmlns:am3d="http://schemas.microsoft.com/office/drawing/2017/model3d" xmlns:o="urn:schemas-microsoft-com:office:office" xmlns:r="http://schemas.openxmlformats.org/officeDocument/2006/relationships" xmlns:m="http://schemas.openxmlformats.org/officeDocument/2006/math" xmlns:v="urn:schemas-microsoft-com:vml" xmlns:wp14="http://schemas.microsoft.com/office/word/2010/wordprocessingDrawing" xmlns:wp="http://schemas.openxmlformats.org/drawingml/2006/wordprocessingDrawing" xmlns:w10="urn:schemas-microsoft-com:office:word" xmlns:w="http://schemas.openxmlformats.org/wordprocessingml/2006/main" xmlns:w14="http://schemas.microsoft.com/office/word/2010/wordml" xmlns:w15="http://schemas.microsoft.com/office/word/2012/wordml" xmlns:w16cex="http://schemas.microsoft.com/office/word/2018/wordml/cex" xmlns:w16cid="http://schemas.microsoft.com/office/word/2016/wordml/cid" xmlns:w16="http://schemas.microsoft.com/office/word/2018/wordml" xmlns:w16se="http://schemas.microsoft.com/office/word/2015/wordml/symex" xmlns:wpg="http://schemas.microsoft.com/office/word/2010/wordprocessingGroup" xmlns:wpi="http://schemas.microsoft.com/office/word/2010/wordprocessingInk" xmlns:wne="http://schemas.microsoft.com/office/word/2006/wordml" xmlns:wps="http://schemas.microsoft.com/office/word/2010/wordprocessingShape" mc:Ignorable="w14 w15 w16se w16cid w16 w16cex wp14">
   <w:numPicBullet w:numPicBulletId="0">
     <w:pict>
       <v:shapetype id="_x0000_t75" coordsize="21600,21600" o:spt="75" o:preferrelative="t" path="m@4@5l@4@11@9@11@9@5xe" filled="f" stroked="f">
@@ -6666,7 +6740,7 @@
         <v:path o:extrusionok="f" gradientshapeok="t" o:connecttype="rect"/>
         <o:lock v:ext="edit" aspectratio="t"/>
       </v:shapetype>
-      <v:shape id="_x0000_i1201" type="#_x0000_t75" style="width:11.45pt;height:11.45pt" o:bullet="t">
+      <v:shape id="_x0000_i1081" type="#_x0000_t75" style="width:11.4pt;height:11.4pt" o:bullet="t">
         <v:imagedata r:id="rId1" o:title="mso9F3"/>
       </v:shape>
     </w:pict>
@@ -9338,7 +9412,7 @@
 </file>
 
 <file path=word/styles.xml><?xml version="1.0" encoding="utf-8"?>
-<w:styles xmlns:mc="http://schemas.openxmlformats.org/markup-compatibility/2006" xmlns:r="http://schemas.openxmlformats.org/officeDocument/2006/relationships" xmlns:w="http://schemas.openxmlformats.org/wordprocessingml/2006/main" xmlns:w14="http://schemas.microsoft.com/office/word/2010/wordml" xmlns:w15="http://schemas.microsoft.com/office/word/2012/wordml" xmlns:w16cid="http://schemas.microsoft.com/office/word/2016/wordml/cid" xmlns:w16se="http://schemas.microsoft.com/office/word/2015/wordml/symex" mc:Ignorable="w14 w15 w16se w16cid">
+<w:styles xmlns:mc="http://schemas.openxmlformats.org/markup-compatibility/2006" xmlns:r="http://schemas.openxmlformats.org/officeDocument/2006/relationships" xmlns:w="http://schemas.openxmlformats.org/wordprocessingml/2006/main" xmlns:w14="http://schemas.microsoft.com/office/word/2010/wordml" xmlns:w15="http://schemas.microsoft.com/office/word/2012/wordml" xmlns:w16cex="http://schemas.microsoft.com/office/word/2018/wordml/cex" xmlns:w16cid="http://schemas.microsoft.com/office/word/2016/wordml/cid" xmlns:w16="http://schemas.microsoft.com/office/word/2018/wordml" xmlns:w16se="http://schemas.microsoft.com/office/word/2015/wordml/symex" mc:Ignorable="w14 w15 w16se w16cid w16 w16cex">
   <w:docDefaults>
     <w:rPrDefault>
       <w:rPr>
@@ -9354,7 +9428,7 @@
       </w:pPr>
     </w:pPrDefault>
   </w:docDefaults>
-  <w:latentStyles w:defLockedState="0" w:defUIPriority="99" w:defSemiHidden="0" w:defUnhideWhenUsed="0" w:defQFormat="0" w:count="375">
+  <w:latentStyles w:defLockedState="0" w:defUIPriority="99" w:defSemiHidden="0" w:defUnhideWhenUsed="0" w:defQFormat="0" w:count="376">
     <w:lsdException w:name="Normal" w:uiPriority="0" w:qFormat="1"/>
     <w:lsdException w:name="heading 1" w:uiPriority="9" w:qFormat="1"/>
     <w:lsdException w:name="heading 2" w:semiHidden="1" w:uiPriority="9" w:unhideWhenUsed="1" w:qFormat="1"/>
@@ -9460,7 +9534,6 @@
     <w:lsdException w:name="HTML Sample" w:semiHidden="1" w:unhideWhenUsed="1"/>
     <w:lsdException w:name="HTML Typewriter" w:semiHidden="1" w:unhideWhenUsed="1"/>
     <w:lsdException w:name="HTML Variable" w:semiHidden="1" w:unhideWhenUsed="1"/>
-    <w:lsdException w:name="Normal Table" w:semiHidden="1" w:unhideWhenUsed="1"/>
     <w:lsdException w:name="annotation subject" w:semiHidden="1" w:unhideWhenUsed="1"/>
     <w:lsdException w:name="No List" w:semiHidden="1" w:unhideWhenUsed="1"/>
     <w:lsdException w:name="Outline List 1" w:semiHidden="1" w:unhideWhenUsed="1"/>
@@ -9507,10 +9580,8 @@
     <w:lsdException w:name="Table Subtle 2" w:semiHidden="1" w:unhideWhenUsed="1"/>
     <w:lsdException w:name="Table Web 1" w:semiHidden="1" w:unhideWhenUsed="1"/>
     <w:lsdException w:name="Table Web 2" w:semiHidden="1" w:unhideWhenUsed="1"/>
-    <w:lsdException w:name="Table Web 3" w:semiHidden="1" w:unhideWhenUsed="1"/>
     <w:lsdException w:name="Balloon Text" w:semiHidden="1" w:unhideWhenUsed="1"/>
     <w:lsdException w:name="Table Grid" w:uiPriority="39"/>
-    <w:lsdException w:name="Table Theme" w:semiHidden="1" w:unhideWhenUsed="1"/>
     <w:lsdException w:name="Placeholder Text" w:semiHidden="1"/>
     <w:lsdException w:name="No Spacing" w:uiPriority="1" w:qFormat="1"/>
     <w:lsdException w:name="Light Shading" w:uiPriority="60"/>
@@ -9730,6 +9801,7 @@
     <w:lsdException w:name="Smart Hyperlink" w:semiHidden="1" w:unhideWhenUsed="1"/>
     <w:lsdException w:name="Hashtag" w:semiHidden="1" w:unhideWhenUsed="1"/>
     <w:lsdException w:name="Unresolved Mention" w:semiHidden="1" w:unhideWhenUsed="1"/>
+    <w:lsdException w:name="Smart Link" w:semiHidden="1" w:unhideWhenUsed="1"/>
   </w:latentStyles>
   <w:style w:type="paragraph" w:default="1" w:styleId="Normal">
     <w:name w:val="Normal"/>
@@ -9781,7 +9853,6 @@
   <w:style w:type="character" w:default="1" w:styleId="DefaultParagraphFont">
     <w:name w:val="Default Paragraph Font"/>
     <w:uiPriority w:val="1"/>
-    <w:semiHidden/>
     <w:unhideWhenUsed/>
   </w:style>
   <w:style w:type="table" w:default="1" w:styleId="TableNormal">
